--- a/5° Semestre/Engenharia de Software/Anotações - 15032024.docx
+++ b/5° Semestre/Engenharia de Software/Anotações - 15032024.docx
@@ -400,8 +400,20 @@
           <w:sz w:val="28"/>
           <w:szCs w:val="28"/>
         </w:rPr>
-        <w:t>- Project Management Institute</w:t>
-      </w:r>
+        <w:t xml:space="preserve">- Project Management </w:t>
+      </w:r>
+      <w:proofErr w:type="spellStart"/>
+      <w:r>
+        <w:rPr>
+          <w:rFonts w:ascii="Arial" w:hAnsi="Arial" w:cs="Arial"/>
+          <w:b/>
+          <w:bCs/>
+          <w:sz w:val="28"/>
+          <w:szCs w:val="28"/>
+        </w:rPr>
+        <w:t>Institute</w:t>
+      </w:r>
+      <w:proofErr w:type="spellEnd"/>
     </w:p>
     <w:p>
       <w:pPr>
@@ -602,8 +614,28 @@
           <w:sz w:val="28"/>
           <w:szCs w:val="28"/>
         </w:rPr>
-        <w:t>verificar se as atividades foram feitas, atualizar mudanças e etc</w:t>
-      </w:r>
+        <w:t xml:space="preserve">verificar se as atividades foram feitas, atualizar </w:t>
+      </w:r>
+      <w:proofErr w:type="gramStart"/>
+      <w:r>
+        <w:rPr>
+          <w:rFonts w:ascii="Arial" w:hAnsi="Arial" w:cs="Arial"/>
+          <w:sz w:val="28"/>
+          <w:szCs w:val="28"/>
+        </w:rPr>
+        <w:t xml:space="preserve">mudanças e </w:t>
+      </w:r>
+      <w:proofErr w:type="spellStart"/>
+      <w:r>
+        <w:rPr>
+          <w:rFonts w:ascii="Arial" w:hAnsi="Arial" w:cs="Arial"/>
+          <w:sz w:val="28"/>
+          <w:szCs w:val="28"/>
+        </w:rPr>
+        <w:t>etc</w:t>
+      </w:r>
+      <w:proofErr w:type="spellEnd"/>
+      <w:proofErr w:type="gramEnd"/>
     </w:p>
     <w:p>
       <w:pPr>
@@ -629,33 +661,591 @@
           <w:sz w:val="28"/>
           <w:szCs w:val="28"/>
         </w:rPr>
-        <w:t>precisamos entregar o software, certificar que está tudo ok, realizar fechamento administrativo etc</w:t>
-      </w:r>
-    </w:p>
-    <w:p>
-      <w:pPr>
-        <w:rPr>
-          <w:rFonts w:ascii="Arial" w:hAnsi="Arial" w:cs="Arial"/>
-          <w:sz w:val="28"/>
-          <w:szCs w:val="28"/>
-        </w:rPr>
-      </w:pPr>
-    </w:p>
-    <w:p>
-      <w:pPr>
-        <w:rPr>
-          <w:rFonts w:ascii="Arial" w:hAnsi="Arial" w:cs="Arial"/>
-          <w:sz w:val="28"/>
-          <w:szCs w:val="28"/>
-        </w:rPr>
-      </w:pPr>
-      <w:r>
-        <w:rPr>
-          <w:rFonts w:ascii="Arial" w:hAnsi="Arial" w:cs="Arial"/>
-          <w:sz w:val="28"/>
-          <w:szCs w:val="28"/>
-        </w:rPr>
-        <w:t xml:space="preserve">5- </w:t>
+        <w:t xml:space="preserve">precisamos entregar o software, certificar que está tudo ok, realizar fechamento </w:t>
+      </w:r>
+      <w:proofErr w:type="gramStart"/>
+      <w:r>
+        <w:rPr>
+          <w:rFonts w:ascii="Arial" w:hAnsi="Arial" w:cs="Arial"/>
+          <w:sz w:val="28"/>
+          <w:szCs w:val="28"/>
+        </w:rPr>
+        <w:t xml:space="preserve">administrativo </w:t>
+      </w:r>
+      <w:proofErr w:type="spellStart"/>
+      <w:r>
+        <w:rPr>
+          <w:rFonts w:ascii="Arial" w:hAnsi="Arial" w:cs="Arial"/>
+          <w:sz w:val="28"/>
+          <w:szCs w:val="28"/>
+        </w:rPr>
+        <w:t>etc</w:t>
+      </w:r>
+      <w:proofErr w:type="spellEnd"/>
+      <w:proofErr w:type="gramEnd"/>
+    </w:p>
+    <w:p>
+      <w:pPr>
+        <w:rPr>
+          <w:rFonts w:ascii="Arial" w:hAnsi="Arial" w:cs="Arial"/>
+          <w:sz w:val="28"/>
+          <w:szCs w:val="28"/>
+        </w:rPr>
+      </w:pPr>
+    </w:p>
+    <w:p>
+      <w:pPr>
+        <w:rPr>
+          <w:rFonts w:ascii="Arial" w:hAnsi="Arial" w:cs="Arial"/>
+          <w:sz w:val="28"/>
+          <w:szCs w:val="28"/>
+        </w:rPr>
+      </w:pPr>
+    </w:p>
+    <w:p>
+      <w:pPr>
+        <w:rPr>
+          <w:rFonts w:ascii="Arial" w:hAnsi="Arial" w:cs="Arial"/>
+          <w:sz w:val="28"/>
+          <w:szCs w:val="28"/>
+        </w:rPr>
+      </w:pPr>
+    </w:p>
+    <w:p>
+      <w:pPr>
+        <w:rPr>
+          <w:rFonts w:ascii="Arial" w:hAnsi="Arial" w:cs="Arial"/>
+          <w:sz w:val="28"/>
+          <w:szCs w:val="28"/>
+        </w:rPr>
+      </w:pPr>
+    </w:p>
+    <w:p>
+      <w:pPr>
+        <w:rPr>
+          <w:rFonts w:ascii="Arial" w:hAnsi="Arial" w:cs="Arial"/>
+          <w:sz w:val="28"/>
+          <w:szCs w:val="28"/>
+        </w:rPr>
+      </w:pPr>
+    </w:p>
+    <w:p>
+      <w:pPr>
+        <w:rPr>
+          <w:rFonts w:ascii="Arial" w:hAnsi="Arial" w:cs="Arial"/>
+          <w:sz w:val="28"/>
+          <w:szCs w:val="28"/>
+        </w:rPr>
+      </w:pPr>
+    </w:p>
+    <w:p>
+      <w:pPr>
+        <w:rPr>
+          <w:rFonts w:ascii="Arial" w:hAnsi="Arial" w:cs="Arial"/>
+          <w:sz w:val="28"/>
+          <w:szCs w:val="28"/>
+        </w:rPr>
+      </w:pPr>
+    </w:p>
+    <w:p>
+      <w:pPr>
+        <w:rPr>
+          <w:rFonts w:ascii="Arial" w:hAnsi="Arial" w:cs="Arial"/>
+          <w:sz w:val="28"/>
+          <w:szCs w:val="28"/>
+        </w:rPr>
+      </w:pPr>
+    </w:p>
+    <w:p>
+      <w:pPr>
+        <w:rPr>
+          <w:rFonts w:ascii="Arial" w:hAnsi="Arial" w:cs="Arial"/>
+          <w:sz w:val="28"/>
+          <w:szCs w:val="28"/>
+        </w:rPr>
+      </w:pPr>
+    </w:p>
+    <w:p>
+      <w:pPr>
+        <w:rPr>
+          <w:rFonts w:ascii="Arial" w:hAnsi="Arial" w:cs="Arial"/>
+          <w:sz w:val="28"/>
+          <w:szCs w:val="28"/>
+        </w:rPr>
+      </w:pPr>
+    </w:p>
+    <w:p>
+      <w:pPr>
+        <w:rPr>
+          <w:rFonts w:ascii="Arial" w:hAnsi="Arial" w:cs="Arial"/>
+          <w:sz w:val="28"/>
+          <w:szCs w:val="28"/>
+        </w:rPr>
+      </w:pPr>
+    </w:p>
+    <w:p>
+      <w:pPr>
+        <w:rPr>
+          <w:rFonts w:ascii="Arial" w:hAnsi="Arial" w:cs="Arial"/>
+          <w:sz w:val="28"/>
+          <w:szCs w:val="28"/>
+        </w:rPr>
+      </w:pPr>
+    </w:p>
+    <w:p>
+      <w:pPr>
+        <w:rPr>
+          <w:rFonts w:ascii="Arial" w:hAnsi="Arial" w:cs="Arial"/>
+          <w:sz w:val="28"/>
+          <w:szCs w:val="28"/>
+        </w:rPr>
+      </w:pPr>
+    </w:p>
+    <w:p>
+      <w:pPr>
+        <w:rPr>
+          <w:rFonts w:ascii="Arial" w:hAnsi="Arial" w:cs="Arial"/>
+          <w:sz w:val="28"/>
+          <w:szCs w:val="28"/>
+        </w:rPr>
+      </w:pPr>
+    </w:p>
+    <w:p>
+      <w:pPr>
+        <w:rPr>
+          <w:rFonts w:ascii="Arial" w:hAnsi="Arial" w:cs="Arial"/>
+          <w:sz w:val="28"/>
+          <w:szCs w:val="28"/>
+        </w:rPr>
+      </w:pPr>
+    </w:p>
+    <w:p>
+      <w:pPr>
+        <w:rPr>
+          <w:rFonts w:ascii="Arial" w:hAnsi="Arial" w:cs="Arial"/>
+          <w:sz w:val="28"/>
+          <w:szCs w:val="28"/>
+        </w:rPr>
+      </w:pPr>
+    </w:p>
+    <w:p>
+      <w:pPr>
+        <w:rPr>
+          <w:rFonts w:ascii="Arial" w:hAnsi="Arial" w:cs="Arial"/>
+          <w:sz w:val="28"/>
+          <w:szCs w:val="28"/>
+        </w:rPr>
+      </w:pPr>
+      <w:r>
+        <w:rPr>
+          <w:rFonts w:ascii="Arial" w:hAnsi="Arial" w:cs="Arial"/>
+          <w:b/>
+          <w:bCs/>
+          <w:sz w:val="28"/>
+          <w:szCs w:val="28"/>
+        </w:rPr>
+        <w:lastRenderedPageBreak/>
+        <w:t>Exercícios FPA</w:t>
+      </w:r>
+    </w:p>
+    <w:p>
+      <w:pPr>
+        <w:rPr>
+          <w:rFonts w:ascii="Arial" w:hAnsi="Arial" w:cs="Arial"/>
+          <w:sz w:val="24"/>
+          <w:szCs w:val="24"/>
+        </w:rPr>
+      </w:pPr>
+    </w:p>
+    <w:p>
+      <w:pPr>
+        <w:rPr>
+          <w:rFonts w:ascii="Arial" w:hAnsi="Arial" w:cs="Arial"/>
+          <w:sz w:val="28"/>
+          <w:szCs w:val="28"/>
+        </w:rPr>
+      </w:pPr>
+    </w:p>
+    <w:p>
+      <w:pPr>
+        <w:rPr>
+          <w:rFonts w:ascii="Arial" w:hAnsi="Arial" w:cs="Arial"/>
+          <w:sz w:val="28"/>
+          <w:szCs w:val="28"/>
+        </w:rPr>
+      </w:pPr>
+    </w:p>
+    <w:p>
+      <w:pPr>
+        <w:rPr>
+          <w:rFonts w:ascii="Arial" w:hAnsi="Arial" w:cs="Arial"/>
+          <w:sz w:val="28"/>
+          <w:szCs w:val="28"/>
+        </w:rPr>
+      </w:pPr>
+    </w:p>
+    <w:p>
+      <w:pPr>
+        <w:rPr>
+          <w:rFonts w:ascii="Arial" w:hAnsi="Arial" w:cs="Arial"/>
+          <w:sz w:val="28"/>
+          <w:szCs w:val="28"/>
+        </w:rPr>
+      </w:pPr>
+    </w:p>
+    <w:p>
+      <w:pPr>
+        <w:rPr>
+          <w:rFonts w:ascii="Arial" w:hAnsi="Arial" w:cs="Arial"/>
+          <w:sz w:val="28"/>
+          <w:szCs w:val="28"/>
+        </w:rPr>
+      </w:pPr>
+    </w:p>
+    <w:p>
+      <w:pPr>
+        <w:rPr>
+          <w:rFonts w:ascii="Arial" w:hAnsi="Arial" w:cs="Arial"/>
+          <w:sz w:val="28"/>
+          <w:szCs w:val="28"/>
+        </w:rPr>
+      </w:pPr>
+    </w:p>
+    <w:p>
+      <w:pPr>
+        <w:rPr>
+          <w:rFonts w:ascii="Arial" w:hAnsi="Arial" w:cs="Arial"/>
+          <w:sz w:val="28"/>
+          <w:szCs w:val="28"/>
+        </w:rPr>
+      </w:pPr>
+    </w:p>
+    <w:p>
+      <w:pPr>
+        <w:rPr>
+          <w:rFonts w:ascii="Arial" w:hAnsi="Arial" w:cs="Arial"/>
+          <w:sz w:val="28"/>
+          <w:szCs w:val="28"/>
+        </w:rPr>
+      </w:pPr>
+    </w:p>
+    <w:p>
+      <w:pPr>
+        <w:rPr>
+          <w:rFonts w:ascii="Arial" w:hAnsi="Arial" w:cs="Arial"/>
+          <w:sz w:val="28"/>
+          <w:szCs w:val="28"/>
+        </w:rPr>
+      </w:pPr>
+    </w:p>
+    <w:p>
+      <w:pPr>
+        <w:rPr>
+          <w:rFonts w:ascii="Arial" w:hAnsi="Arial" w:cs="Arial"/>
+          <w:sz w:val="28"/>
+          <w:szCs w:val="28"/>
+        </w:rPr>
+      </w:pPr>
+    </w:p>
+    <w:p>
+      <w:pPr>
+        <w:rPr>
+          <w:rFonts w:ascii="Arial" w:hAnsi="Arial" w:cs="Arial"/>
+          <w:sz w:val="28"/>
+          <w:szCs w:val="28"/>
+        </w:rPr>
+      </w:pPr>
+    </w:p>
+    <w:p>
+      <w:pPr>
+        <w:rPr>
+          <w:rFonts w:ascii="Arial" w:hAnsi="Arial" w:cs="Arial"/>
+          <w:sz w:val="28"/>
+          <w:szCs w:val="28"/>
+        </w:rPr>
+      </w:pPr>
+    </w:p>
+    <w:p>
+      <w:pPr>
+        <w:rPr>
+          <w:rFonts w:ascii="Arial" w:hAnsi="Arial" w:cs="Arial"/>
+          <w:sz w:val="28"/>
+          <w:szCs w:val="28"/>
+        </w:rPr>
+      </w:pPr>
+    </w:p>
+    <w:p>
+      <w:pPr>
+        <w:rPr>
+          <w:rFonts w:ascii="Arial" w:hAnsi="Arial" w:cs="Arial"/>
+          <w:sz w:val="28"/>
+          <w:szCs w:val="28"/>
+        </w:rPr>
+      </w:pPr>
+    </w:p>
+    <w:p>
+      <w:pPr>
+        <w:rPr>
+          <w:rFonts w:ascii="Arial" w:hAnsi="Arial" w:cs="Arial"/>
+          <w:sz w:val="28"/>
+          <w:szCs w:val="28"/>
+        </w:rPr>
+      </w:pPr>
+    </w:p>
+    <w:p>
+      <w:pPr>
+        <w:rPr>
+          <w:rFonts w:ascii="Arial" w:hAnsi="Arial" w:cs="Arial"/>
+          <w:sz w:val="28"/>
+          <w:szCs w:val="28"/>
+        </w:rPr>
+      </w:pPr>
+    </w:p>
+    <w:p>
+      <w:pPr>
+        <w:rPr>
+          <w:rFonts w:ascii="Arial" w:hAnsi="Arial" w:cs="Arial"/>
+          <w:sz w:val="28"/>
+          <w:szCs w:val="28"/>
+        </w:rPr>
+      </w:pPr>
+    </w:p>
+    <w:p>
+      <w:pPr>
+        <w:rPr>
+          <w:rFonts w:ascii="Arial" w:hAnsi="Arial" w:cs="Arial"/>
+          <w:sz w:val="28"/>
+          <w:szCs w:val="28"/>
+        </w:rPr>
+      </w:pPr>
+    </w:p>
+    <w:p>
+      <w:pPr>
+        <w:rPr>
+          <w:rFonts w:ascii="Arial" w:hAnsi="Arial" w:cs="Arial"/>
+          <w:sz w:val="28"/>
+          <w:szCs w:val="28"/>
+        </w:rPr>
+      </w:pPr>
+    </w:p>
+    <w:p>
+      <w:pPr>
+        <w:rPr>
+          <w:rFonts w:ascii="Arial" w:hAnsi="Arial" w:cs="Arial"/>
+          <w:sz w:val="28"/>
+          <w:szCs w:val="28"/>
+        </w:rPr>
+      </w:pPr>
+    </w:p>
+    <w:p>
+      <w:pPr>
+        <w:rPr>
+          <w:rFonts w:ascii="Arial" w:hAnsi="Arial" w:cs="Arial"/>
+          <w:sz w:val="28"/>
+          <w:szCs w:val="28"/>
+        </w:rPr>
+      </w:pPr>
+    </w:p>
+    <w:p>
+      <w:pPr>
+        <w:rPr>
+          <w:rFonts w:ascii="Arial" w:hAnsi="Arial" w:cs="Arial"/>
+          <w:sz w:val="28"/>
+          <w:szCs w:val="28"/>
+        </w:rPr>
+      </w:pPr>
+    </w:p>
+    <w:p>
+      <w:pPr>
+        <w:rPr>
+          <w:rFonts w:ascii="Arial" w:hAnsi="Arial" w:cs="Arial"/>
+          <w:sz w:val="28"/>
+          <w:szCs w:val="28"/>
+        </w:rPr>
+      </w:pPr>
+    </w:p>
+    <w:p>
+      <w:pPr>
+        <w:rPr>
+          <w:rFonts w:ascii="Arial" w:hAnsi="Arial" w:cs="Arial"/>
+          <w:sz w:val="28"/>
+          <w:szCs w:val="28"/>
+        </w:rPr>
+      </w:pPr>
+    </w:p>
+    <w:p>
+      <w:pPr>
+        <w:rPr>
+          <w:rFonts w:ascii="Arial" w:hAnsi="Arial" w:cs="Arial"/>
+          <w:sz w:val="28"/>
+          <w:szCs w:val="28"/>
+        </w:rPr>
+      </w:pPr>
+    </w:p>
+    <w:p>
+      <w:pPr>
+        <w:rPr>
+          <w:rFonts w:ascii="Arial" w:hAnsi="Arial" w:cs="Arial"/>
+          <w:sz w:val="28"/>
+          <w:szCs w:val="28"/>
+        </w:rPr>
+      </w:pPr>
+    </w:p>
+    <w:p>
+      <w:pPr>
+        <w:rPr>
+          <w:rFonts w:ascii="Arial" w:hAnsi="Arial" w:cs="Arial"/>
+          <w:b/>
+          <w:bCs/>
+          <w:sz w:val="28"/>
+          <w:szCs w:val="28"/>
+        </w:rPr>
+      </w:pPr>
+      <w:r>
+        <w:rPr>
+          <w:rFonts w:ascii="Arial" w:hAnsi="Arial" w:cs="Arial"/>
+          <w:b/>
+          <w:bCs/>
+          <w:sz w:val="28"/>
+          <w:szCs w:val="28"/>
+        </w:rPr>
+        <w:lastRenderedPageBreak/>
+        <w:t>Exercícios</w:t>
+      </w:r>
+    </w:p>
+    <w:p>
+      <w:pPr>
+        <w:rPr>
+          <w:rFonts w:ascii="Arial" w:hAnsi="Arial" w:cs="Arial"/>
+          <w:sz w:val="28"/>
+          <w:szCs w:val="28"/>
+        </w:rPr>
+      </w:pPr>
+      <w:r>
+        <w:rPr>
+          <w:rFonts w:ascii="Arial" w:hAnsi="Arial" w:cs="Arial"/>
+          <w:b/>
+          <w:bCs/>
+          <w:sz w:val="28"/>
+          <w:szCs w:val="28"/>
+        </w:rPr>
+        <w:t xml:space="preserve">1) </w:t>
+      </w:r>
+      <w:r>
+        <w:rPr>
+          <w:rFonts w:ascii="Arial" w:hAnsi="Arial" w:cs="Arial"/>
+          <w:sz w:val="28"/>
+          <w:szCs w:val="28"/>
+        </w:rPr>
+        <w:t>b) Escopo e Integração</w:t>
+      </w:r>
+    </w:p>
+    <w:p>
+      <w:pPr>
+        <w:rPr>
+          <w:rFonts w:ascii="Arial" w:hAnsi="Arial" w:cs="Arial"/>
+          <w:sz w:val="28"/>
+          <w:szCs w:val="28"/>
+        </w:rPr>
+      </w:pPr>
+      <w:r>
+        <w:rPr>
+          <w:rFonts w:ascii="Arial" w:hAnsi="Arial" w:cs="Arial"/>
+          <w:b/>
+          <w:bCs/>
+          <w:sz w:val="28"/>
+          <w:szCs w:val="28"/>
+        </w:rPr>
+        <w:t xml:space="preserve">2) </w:t>
+      </w:r>
+      <w:r>
+        <w:rPr>
+          <w:rFonts w:ascii="Arial" w:hAnsi="Arial" w:cs="Arial"/>
+          <w:sz w:val="28"/>
+          <w:szCs w:val="28"/>
+        </w:rPr>
+        <w:t>b) Ambos são limitados por recursos e devem ser planejados e controlados</w:t>
+      </w:r>
+    </w:p>
+    <w:p>
+      <w:pPr>
+        <w:rPr>
+          <w:rFonts w:ascii="Arial" w:hAnsi="Arial" w:cs="Arial"/>
+          <w:sz w:val="28"/>
+          <w:szCs w:val="28"/>
+        </w:rPr>
+      </w:pPr>
+      <w:r>
+        <w:rPr>
+          <w:rFonts w:ascii="Arial" w:hAnsi="Arial" w:cs="Arial"/>
+          <w:b/>
+          <w:bCs/>
+          <w:sz w:val="28"/>
+          <w:szCs w:val="28"/>
+        </w:rPr>
+        <w:t xml:space="preserve">3) </w:t>
+      </w:r>
+      <w:r>
+        <w:rPr>
+          <w:rFonts w:ascii="Arial" w:hAnsi="Arial" w:cs="Arial"/>
+          <w:sz w:val="28"/>
+          <w:szCs w:val="28"/>
+        </w:rPr>
+        <w:t>b) Programa</w:t>
+      </w:r>
+    </w:p>
+    <w:p>
+      <w:pPr>
+        <w:rPr>
+          <w:rFonts w:ascii="Arial" w:hAnsi="Arial" w:cs="Arial"/>
+          <w:sz w:val="28"/>
+          <w:szCs w:val="28"/>
+        </w:rPr>
+      </w:pPr>
+      <w:r>
+        <w:rPr>
+          <w:rFonts w:ascii="Arial" w:hAnsi="Arial" w:cs="Arial"/>
+          <w:b/>
+          <w:bCs/>
+          <w:sz w:val="28"/>
+          <w:szCs w:val="28"/>
+        </w:rPr>
+        <w:t xml:space="preserve">4) </w:t>
+      </w:r>
+      <w:r>
+        <w:rPr>
+          <w:rFonts w:ascii="Arial" w:hAnsi="Arial" w:cs="Arial"/>
+          <w:sz w:val="28"/>
+          <w:szCs w:val="28"/>
+        </w:rPr>
+        <w:t>b) Justificativas, Objetivo e Benefício</w:t>
+      </w:r>
+    </w:p>
+    <w:p>
+      <w:pPr>
+        <w:rPr>
+          <w:rFonts w:ascii="Arial" w:hAnsi="Arial" w:cs="Arial"/>
+          <w:sz w:val="28"/>
+          <w:szCs w:val="28"/>
+        </w:rPr>
+      </w:pPr>
+      <w:r>
+        <w:rPr>
+          <w:rFonts w:ascii="Arial" w:hAnsi="Arial" w:cs="Arial"/>
+          <w:b/>
+          <w:bCs/>
+          <w:sz w:val="28"/>
+          <w:szCs w:val="28"/>
+        </w:rPr>
+        <w:t>5)</w:t>
+      </w:r>
+      <w:r>
+        <w:rPr>
+          <w:rFonts w:ascii="Arial" w:hAnsi="Arial" w:cs="Arial"/>
+          <w:sz w:val="28"/>
+          <w:szCs w:val="28"/>
+        </w:rPr>
+        <w:t xml:space="preserve"> </w:t>
       </w:r>
     </w:p>
     <w:p>
@@ -955,6 +1545,129 @@
       <w:pPr>
         <w:rPr>
           <w:rFonts w:ascii="Arial" w:hAnsi="Arial" w:cs="Arial"/>
+          <w:b/>
+          <w:bCs/>
+          <w:sz w:val="28"/>
+          <w:szCs w:val="28"/>
+        </w:rPr>
+      </w:pPr>
+      <w:r>
+        <w:rPr>
+          <w:rFonts w:ascii="Arial" w:hAnsi="Arial" w:cs="Arial"/>
+          <w:b/>
+          <w:bCs/>
+          <w:sz w:val="28"/>
+          <w:szCs w:val="28"/>
+        </w:rPr>
+        <w:t>6)</w:t>
+      </w:r>
+    </w:p>
+    <w:p>
+      <w:pPr>
+        <w:rPr>
+          <w:rFonts w:ascii="Arial" w:hAnsi="Arial" w:cs="Arial"/>
+          <w:sz w:val="28"/>
+          <w:szCs w:val="28"/>
+        </w:rPr>
+      </w:pPr>
+      <w:r>
+        <w:rPr>
+          <w:rFonts w:ascii="Arial" w:hAnsi="Arial" w:cs="Arial"/>
+          <w:sz w:val="28"/>
+          <w:szCs w:val="28"/>
+        </w:rPr>
+        <w:t>PF = 100</w:t>
+      </w:r>
+    </w:p>
+    <w:p>
+      <w:pPr>
+        <w:rPr>
+          <w:rFonts w:ascii="Arial" w:hAnsi="Arial" w:cs="Arial"/>
+          <w:sz w:val="28"/>
+          <w:szCs w:val="28"/>
+        </w:rPr>
+      </w:pPr>
+      <w:r>
+        <w:rPr>
+          <w:rFonts w:ascii="Arial" w:hAnsi="Arial" w:cs="Arial"/>
+          <w:sz w:val="28"/>
+          <w:szCs w:val="28"/>
+        </w:rPr>
+        <w:t>NI = 31</w:t>
+      </w:r>
+    </w:p>
+    <w:p>
+      <w:pPr>
+        <w:rPr>
+          <w:rFonts w:ascii="Arial" w:hAnsi="Arial" w:cs="Arial"/>
+          <w:sz w:val="28"/>
+          <w:szCs w:val="28"/>
+        </w:rPr>
+      </w:pPr>
+      <w:r>
+        <w:rPr>
+          <w:rFonts w:ascii="Arial" w:hAnsi="Arial" w:cs="Arial"/>
+          <w:sz w:val="28"/>
+          <w:szCs w:val="28"/>
+        </w:rPr>
+        <w:t>FA = (31 * 0.01) + 0,65</w:t>
+      </w:r>
+    </w:p>
+    <w:p>
+      <w:pPr>
+        <w:rPr>
+          <w:rFonts w:ascii="Arial" w:hAnsi="Arial" w:cs="Arial"/>
+          <w:sz w:val="28"/>
+          <w:szCs w:val="28"/>
+        </w:rPr>
+      </w:pPr>
+      <w:r>
+        <w:rPr>
+          <w:rFonts w:ascii="Arial" w:hAnsi="Arial" w:cs="Arial"/>
+          <w:sz w:val="28"/>
+          <w:szCs w:val="28"/>
+        </w:rPr>
+        <w:t>FA = 0,96</w:t>
+      </w:r>
+    </w:p>
+    <w:p>
+      <w:pPr>
+        <w:rPr>
+          <w:rFonts w:ascii="Arial" w:hAnsi="Arial" w:cs="Arial"/>
+          <w:sz w:val="28"/>
+          <w:szCs w:val="28"/>
+        </w:rPr>
+      </w:pPr>
+      <w:r>
+        <w:rPr>
+          <w:rFonts w:ascii="Arial" w:hAnsi="Arial" w:cs="Arial"/>
+          <w:sz w:val="28"/>
+          <w:szCs w:val="28"/>
+        </w:rPr>
+        <w:t>PFA = PF * FA</w:t>
+      </w:r>
+    </w:p>
+    <w:p>
+      <w:pPr>
+        <w:rPr>
+          <w:rFonts w:ascii="Arial" w:hAnsi="Arial" w:cs="Arial"/>
+          <w:sz w:val="28"/>
+          <w:szCs w:val="28"/>
+        </w:rPr>
+      </w:pPr>
+      <w:r>
+        <w:rPr>
+          <w:rFonts w:ascii="Arial" w:hAnsi="Arial" w:cs="Arial"/>
+          <w:sz w:val="28"/>
+          <w:szCs w:val="28"/>
+        </w:rPr>
+        <w:t>= 100 * 0,96</w:t>
+      </w:r>
+    </w:p>
+    <w:p>
+      <w:pPr>
+        <w:rPr>
+          <w:rFonts w:ascii="Arial" w:hAnsi="Arial" w:cs="Arial"/>
           <w:sz w:val="28"/>
           <w:szCs w:val="28"/>
         </w:rPr>
@@ -966,125 +1679,6 @@
           <w:szCs w:val="28"/>
         </w:rPr>
         <w:lastRenderedPageBreak/>
-        <w:t>6-</w:t>
-      </w:r>
-    </w:p>
-    <w:p>
-      <w:pPr>
-        <w:rPr>
-          <w:rFonts w:ascii="Arial" w:hAnsi="Arial" w:cs="Arial"/>
-          <w:sz w:val="28"/>
-          <w:szCs w:val="28"/>
-        </w:rPr>
-      </w:pPr>
-      <w:r>
-        <w:rPr>
-          <w:rFonts w:ascii="Arial" w:hAnsi="Arial" w:cs="Arial"/>
-          <w:sz w:val="28"/>
-          <w:szCs w:val="28"/>
-        </w:rPr>
-        <w:t>PF = 100</w:t>
-      </w:r>
-    </w:p>
-    <w:p>
-      <w:pPr>
-        <w:rPr>
-          <w:rFonts w:ascii="Arial" w:hAnsi="Arial" w:cs="Arial"/>
-          <w:sz w:val="28"/>
-          <w:szCs w:val="28"/>
-        </w:rPr>
-      </w:pPr>
-      <w:r>
-        <w:rPr>
-          <w:rFonts w:ascii="Arial" w:hAnsi="Arial" w:cs="Arial"/>
-          <w:sz w:val="28"/>
-          <w:szCs w:val="28"/>
-        </w:rPr>
-        <w:t>NI = 31</w:t>
-      </w:r>
-    </w:p>
-    <w:p>
-      <w:pPr>
-        <w:rPr>
-          <w:rFonts w:ascii="Arial" w:hAnsi="Arial" w:cs="Arial"/>
-          <w:sz w:val="28"/>
-          <w:szCs w:val="28"/>
-        </w:rPr>
-      </w:pPr>
-      <w:r>
-        <w:rPr>
-          <w:rFonts w:ascii="Arial" w:hAnsi="Arial" w:cs="Arial"/>
-          <w:sz w:val="28"/>
-          <w:szCs w:val="28"/>
-        </w:rPr>
-        <w:t>FA = (31 * 0.01) + 0,65</w:t>
-      </w:r>
-    </w:p>
-    <w:p>
-      <w:pPr>
-        <w:rPr>
-          <w:rFonts w:ascii="Arial" w:hAnsi="Arial" w:cs="Arial"/>
-          <w:sz w:val="28"/>
-          <w:szCs w:val="28"/>
-        </w:rPr>
-      </w:pPr>
-      <w:r>
-        <w:rPr>
-          <w:rFonts w:ascii="Arial" w:hAnsi="Arial" w:cs="Arial"/>
-          <w:sz w:val="28"/>
-          <w:szCs w:val="28"/>
-        </w:rPr>
-        <w:t>FA = 0,96</w:t>
-      </w:r>
-    </w:p>
-    <w:p>
-      <w:pPr>
-        <w:rPr>
-          <w:rFonts w:ascii="Arial" w:hAnsi="Arial" w:cs="Arial"/>
-          <w:sz w:val="28"/>
-          <w:szCs w:val="28"/>
-        </w:rPr>
-      </w:pPr>
-      <w:r>
-        <w:rPr>
-          <w:rFonts w:ascii="Arial" w:hAnsi="Arial" w:cs="Arial"/>
-          <w:sz w:val="28"/>
-          <w:szCs w:val="28"/>
-        </w:rPr>
-        <w:t>PFA = PF * FA</w:t>
-      </w:r>
-    </w:p>
-    <w:p>
-      <w:pPr>
-        <w:rPr>
-          <w:rFonts w:ascii="Arial" w:hAnsi="Arial" w:cs="Arial"/>
-          <w:sz w:val="28"/>
-          <w:szCs w:val="28"/>
-        </w:rPr>
-      </w:pPr>
-      <w:r>
-        <w:rPr>
-          <w:rFonts w:ascii="Arial" w:hAnsi="Arial" w:cs="Arial"/>
-          <w:sz w:val="28"/>
-          <w:szCs w:val="28"/>
-        </w:rPr>
-        <w:t>= 100 * 0,96</w:t>
-      </w:r>
-    </w:p>
-    <w:p>
-      <w:pPr>
-        <w:rPr>
-          <w:rFonts w:ascii="Arial" w:hAnsi="Arial" w:cs="Arial"/>
-          <w:sz w:val="28"/>
-          <w:szCs w:val="28"/>
-        </w:rPr>
-      </w:pPr>
-      <w:r>
-        <w:rPr>
-          <w:rFonts w:ascii="Arial" w:hAnsi="Arial" w:cs="Arial"/>
-          <w:sz w:val="28"/>
-          <w:szCs w:val="28"/>
-        </w:rPr>
         <w:t>= 96</w:t>
       </w:r>
     </w:p>
@@ -1096,15 +1690,1012 @@
           <w:szCs w:val="28"/>
         </w:rPr>
       </w:pPr>
-    </w:p>
-    <w:p>
-      <w:pPr>
-        <w:rPr>
-          <w:rFonts w:ascii="Arial" w:hAnsi="Arial" w:cs="Arial"/>
-          <w:sz w:val="28"/>
-          <w:szCs w:val="28"/>
-        </w:rPr>
-      </w:pPr>
+      <w:r>
+        <w:rPr>
+          <w:rFonts w:ascii="Arial" w:hAnsi="Arial" w:cs="Arial"/>
+          <w:b/>
+          <w:bCs/>
+          <w:sz w:val="28"/>
+          <w:szCs w:val="28"/>
+        </w:rPr>
+        <w:t>7)</w:t>
+      </w:r>
+    </w:p>
+    <w:p>
+      <w:pPr>
+        <w:rPr>
+          <w:rFonts w:ascii="Arial" w:hAnsi="Arial" w:cs="Arial"/>
+          <w:b/>
+          <w:bCs/>
+          <w:sz w:val="28"/>
+          <w:szCs w:val="28"/>
+        </w:rPr>
+      </w:pPr>
+      <w:r>
+        <w:rPr>
+          <w:rFonts w:ascii="Arial" w:hAnsi="Arial" w:cs="Arial"/>
+          <w:b/>
+          <w:bCs/>
+          <w:sz w:val="28"/>
+          <w:szCs w:val="28"/>
+        </w:rPr>
+        <w:t>UCP = UUCP * TCF * EF</w:t>
+      </w:r>
+    </w:p>
+    <w:p>
+      <w:pPr>
+        <w:rPr>
+          <w:rFonts w:ascii="Arial" w:hAnsi="Arial" w:cs="Arial"/>
+          <w:sz w:val="28"/>
+          <w:szCs w:val="28"/>
+        </w:rPr>
+      </w:pPr>
+      <w:r>
+        <w:rPr>
+          <w:rFonts w:ascii="Arial" w:hAnsi="Arial" w:cs="Arial"/>
+          <w:sz w:val="28"/>
+          <w:szCs w:val="28"/>
+        </w:rPr>
+        <w:t>UUCP = UAW + UUCW</w:t>
+      </w:r>
+    </w:p>
+    <w:p>
+      <w:pPr>
+        <w:rPr>
+          <w:rFonts w:ascii="Arial" w:hAnsi="Arial" w:cs="Arial"/>
+          <w:sz w:val="28"/>
+          <w:szCs w:val="28"/>
+        </w:rPr>
+      </w:pPr>
+      <w:r>
+        <w:rPr>
+          <w:rFonts w:ascii="Arial" w:hAnsi="Arial" w:cs="Arial"/>
+          <w:sz w:val="28"/>
+          <w:szCs w:val="28"/>
+        </w:rPr>
+        <w:t xml:space="preserve">TCF = 0.6 + (0,1 * </w:t>
+      </w:r>
+      <w:proofErr w:type="spellStart"/>
+      <w:r>
+        <w:rPr>
+          <w:rFonts w:ascii="Arial" w:hAnsi="Arial" w:cs="Arial"/>
+          <w:sz w:val="28"/>
+          <w:szCs w:val="28"/>
+        </w:rPr>
+        <w:t>TFactor</w:t>
+      </w:r>
+      <w:proofErr w:type="spellEnd"/>
+      <w:r>
+        <w:rPr>
+          <w:rFonts w:ascii="Arial" w:hAnsi="Arial" w:cs="Arial"/>
+          <w:sz w:val="28"/>
+          <w:szCs w:val="28"/>
+        </w:rPr>
+        <w:t>)</w:t>
+      </w:r>
+    </w:p>
+    <w:p>
+      <w:pPr>
+        <w:rPr>
+          <w:rFonts w:ascii="Arial" w:hAnsi="Arial" w:cs="Arial"/>
+          <w:sz w:val="28"/>
+          <w:szCs w:val="28"/>
+        </w:rPr>
+      </w:pPr>
+      <w:r>
+        <w:rPr>
+          <w:rFonts w:ascii="Arial" w:hAnsi="Arial" w:cs="Arial"/>
+          <w:sz w:val="28"/>
+          <w:szCs w:val="28"/>
+        </w:rPr>
+        <w:t>ECF = 1.4 + (-0,3 * 26)</w:t>
+      </w:r>
+    </w:p>
+    <w:p>
+      <w:pPr>
+        <w:rPr>
+          <w:rFonts w:ascii="Arial" w:hAnsi="Arial" w:cs="Arial"/>
+          <w:sz w:val="28"/>
+          <w:szCs w:val="28"/>
+        </w:rPr>
+      </w:pPr>
+    </w:p>
+    <w:p>
+      <w:pPr>
+        <w:rPr>
+          <w:rFonts w:ascii="Arial" w:hAnsi="Arial" w:cs="Arial"/>
+          <w:b/>
+          <w:bCs/>
+          <w:sz w:val="28"/>
+          <w:szCs w:val="28"/>
+        </w:rPr>
+      </w:pPr>
+      <w:r>
+        <w:rPr>
+          <w:rFonts w:ascii="Arial" w:hAnsi="Arial" w:cs="Arial"/>
+          <w:b/>
+          <w:bCs/>
+          <w:sz w:val="28"/>
+          <w:szCs w:val="28"/>
+        </w:rPr>
+        <w:t>3 atores</w:t>
+      </w:r>
+    </w:p>
+    <w:p>
+      <w:pPr>
+        <w:pStyle w:val="PargrafodaLista"/>
+        <w:numPr>
+          <w:ilvl w:val="0"/>
+          <w:numId w:val="8"/>
+        </w:numPr>
+        <w:rPr>
+          <w:rFonts w:ascii="Arial" w:hAnsi="Arial" w:cs="Arial"/>
+          <w:b/>
+          <w:bCs/>
+          <w:sz w:val="28"/>
+          <w:szCs w:val="28"/>
+        </w:rPr>
+      </w:pPr>
+      <w:r>
+        <w:rPr>
+          <w:rFonts w:ascii="Arial" w:hAnsi="Arial" w:cs="Arial"/>
+          <w:sz w:val="28"/>
+          <w:szCs w:val="28"/>
+        </w:rPr>
+        <w:t xml:space="preserve">2 usuários que vão interagir com uma interface gráfica </w:t>
+      </w:r>
+      <w:r>
+        <w:rPr>
+          <w:rFonts w:ascii="Arial" w:hAnsi="Arial" w:cs="Arial"/>
+          <w:sz w:val="28"/>
+          <w:szCs w:val="28"/>
+        </w:rPr>
+        <w:t xml:space="preserve">= </w:t>
+      </w:r>
+      <w:r>
+        <w:rPr>
+          <w:rFonts w:ascii="Arial" w:hAnsi="Arial" w:cs="Arial"/>
+          <w:sz w:val="28"/>
+          <w:szCs w:val="28"/>
+        </w:rPr>
+        <w:t>6</w:t>
+      </w:r>
+      <w:r>
+        <w:rPr>
+          <w:rFonts w:ascii="Arial" w:hAnsi="Arial" w:cs="Arial"/>
+          <w:sz w:val="28"/>
+          <w:szCs w:val="28"/>
+        </w:rPr>
+        <w:t xml:space="preserve"> pontos</w:t>
+      </w:r>
+    </w:p>
+    <w:p>
+      <w:pPr>
+        <w:pStyle w:val="PargrafodaLista"/>
+        <w:numPr>
+          <w:ilvl w:val="0"/>
+          <w:numId w:val="8"/>
+        </w:numPr>
+        <w:rPr>
+          <w:rFonts w:ascii="Arial" w:hAnsi="Arial" w:cs="Arial"/>
+          <w:b/>
+          <w:bCs/>
+          <w:sz w:val="28"/>
+          <w:szCs w:val="28"/>
+        </w:rPr>
+      </w:pPr>
+      <w:r>
+        <w:rPr>
+          <w:rFonts w:ascii="Arial" w:hAnsi="Arial" w:cs="Arial"/>
+          <w:sz w:val="28"/>
+          <w:szCs w:val="28"/>
+        </w:rPr>
+        <w:t>1 sistema externo com API bem definida</w:t>
+      </w:r>
+      <w:r>
+        <w:rPr>
+          <w:rFonts w:ascii="Arial" w:hAnsi="Arial" w:cs="Arial"/>
+          <w:sz w:val="28"/>
+          <w:szCs w:val="28"/>
+        </w:rPr>
+        <w:t xml:space="preserve"> = 1 ponto</w:t>
+      </w:r>
+    </w:p>
+    <w:p>
+      <w:pPr>
+        <w:pStyle w:val="PargrafodaLista"/>
+        <w:numPr>
+          <w:ilvl w:val="0"/>
+          <w:numId w:val="8"/>
+        </w:numPr>
+        <w:rPr>
+          <w:rFonts w:ascii="Arial" w:hAnsi="Arial" w:cs="Arial"/>
+          <w:b/>
+          <w:bCs/>
+          <w:sz w:val="28"/>
+          <w:szCs w:val="28"/>
+        </w:rPr>
+      </w:pPr>
+      <w:r>
+        <w:rPr>
+          <w:rFonts w:ascii="Arial" w:hAnsi="Arial" w:cs="Arial"/>
+          <w:b/>
+          <w:bCs/>
+          <w:sz w:val="28"/>
+          <w:szCs w:val="28"/>
+        </w:rPr>
+        <w:t xml:space="preserve">UAW = </w:t>
+      </w:r>
+      <w:r>
+        <w:rPr>
+          <w:rFonts w:ascii="Arial" w:hAnsi="Arial" w:cs="Arial"/>
+          <w:b/>
+          <w:bCs/>
+          <w:sz w:val="28"/>
+          <w:szCs w:val="28"/>
+        </w:rPr>
+        <w:t>7</w:t>
+      </w:r>
+    </w:p>
+    <w:p>
+      <w:pPr>
+        <w:pStyle w:val="PargrafodaLista"/>
+        <w:ind w:left="0"/>
+        <w:rPr>
+          <w:rFonts w:ascii="Arial" w:hAnsi="Arial" w:cs="Arial"/>
+          <w:b/>
+          <w:bCs/>
+          <w:sz w:val="28"/>
+          <w:szCs w:val="28"/>
+        </w:rPr>
+      </w:pPr>
+      <w:r>
+        <w:rPr>
+          <w:rFonts w:ascii="Arial" w:hAnsi="Arial" w:cs="Arial"/>
+          <w:b/>
+          <w:bCs/>
+          <w:sz w:val="28"/>
+          <w:szCs w:val="28"/>
+        </w:rPr>
+        <w:t xml:space="preserve">10 casos de uso </w:t>
+      </w:r>
+    </w:p>
+    <w:p>
+      <w:pPr>
+        <w:pStyle w:val="PargrafodaLista"/>
+        <w:numPr>
+          <w:ilvl w:val="0"/>
+          <w:numId w:val="9"/>
+        </w:numPr>
+        <w:rPr>
+          <w:rFonts w:ascii="Arial" w:hAnsi="Arial" w:cs="Arial"/>
+          <w:sz w:val="28"/>
+          <w:szCs w:val="28"/>
+        </w:rPr>
+      </w:pPr>
+      <w:r>
+        <w:rPr>
+          <w:rFonts w:ascii="Arial" w:hAnsi="Arial" w:cs="Arial"/>
+          <w:sz w:val="28"/>
+          <w:szCs w:val="28"/>
+        </w:rPr>
+        <w:t xml:space="preserve">3 casos de uso relatórios </w:t>
+      </w:r>
+      <w:r>
+        <w:rPr>
+          <w:rFonts w:ascii="Arial" w:hAnsi="Arial" w:cs="Arial"/>
+          <w:sz w:val="28"/>
+          <w:szCs w:val="28"/>
+        </w:rPr>
+        <w:t>= simples 5 * 3 = 15</w:t>
+      </w:r>
+    </w:p>
+    <w:p>
+      <w:pPr>
+        <w:pStyle w:val="PargrafodaLista"/>
+        <w:numPr>
+          <w:ilvl w:val="0"/>
+          <w:numId w:val="9"/>
+        </w:numPr>
+        <w:rPr>
+          <w:rFonts w:ascii="Arial" w:hAnsi="Arial" w:cs="Arial"/>
+          <w:sz w:val="28"/>
+          <w:szCs w:val="28"/>
+        </w:rPr>
+      </w:pPr>
+      <w:r>
+        <w:rPr>
+          <w:rFonts w:ascii="Arial" w:hAnsi="Arial" w:cs="Arial"/>
+          <w:sz w:val="28"/>
+          <w:szCs w:val="28"/>
+        </w:rPr>
+        <w:t>4 casos de uso padronizados – CRUD</w:t>
+      </w:r>
+      <w:r>
+        <w:rPr>
+          <w:rFonts w:ascii="Arial" w:hAnsi="Arial" w:cs="Arial"/>
+          <w:sz w:val="28"/>
+          <w:szCs w:val="28"/>
+        </w:rPr>
+        <w:t xml:space="preserve"> = médio 10 * 4 = 40</w:t>
+      </w:r>
+    </w:p>
+    <w:p>
+      <w:pPr>
+        <w:pStyle w:val="PargrafodaLista"/>
+        <w:numPr>
+          <w:ilvl w:val="0"/>
+          <w:numId w:val="9"/>
+        </w:numPr>
+        <w:rPr>
+          <w:rFonts w:ascii="Arial" w:hAnsi="Arial" w:cs="Arial"/>
+          <w:sz w:val="28"/>
+          <w:szCs w:val="28"/>
+        </w:rPr>
+      </w:pPr>
+      <w:r>
+        <w:rPr>
+          <w:rFonts w:ascii="Arial" w:hAnsi="Arial" w:cs="Arial"/>
+          <w:sz w:val="28"/>
+          <w:szCs w:val="28"/>
+        </w:rPr>
+        <w:t>Restante (3) são casos de uso não padronizados</w:t>
+      </w:r>
+      <w:r>
+        <w:rPr>
+          <w:rFonts w:ascii="Arial" w:hAnsi="Arial" w:cs="Arial"/>
+          <w:sz w:val="28"/>
+          <w:szCs w:val="28"/>
+        </w:rPr>
+        <w:t xml:space="preserve"> = alto 15 * 3 = 45</w:t>
+      </w:r>
+    </w:p>
+    <w:p>
+      <w:pPr>
+        <w:pStyle w:val="PargrafodaLista"/>
+        <w:numPr>
+          <w:ilvl w:val="0"/>
+          <w:numId w:val="9"/>
+        </w:numPr>
+        <w:rPr>
+          <w:rFonts w:ascii="Arial" w:hAnsi="Arial" w:cs="Arial"/>
+          <w:b/>
+          <w:bCs/>
+          <w:sz w:val="28"/>
+          <w:szCs w:val="28"/>
+        </w:rPr>
+      </w:pPr>
+      <w:r>
+        <w:rPr>
+          <w:rFonts w:ascii="Arial" w:hAnsi="Arial" w:cs="Arial"/>
+          <w:b/>
+          <w:bCs/>
+          <w:sz w:val="28"/>
+          <w:szCs w:val="28"/>
+        </w:rPr>
+        <w:t>UUCW = 100</w:t>
+      </w:r>
+    </w:p>
+    <w:p>
+      <w:pPr>
+        <w:pStyle w:val="PargrafodaLista"/>
+        <w:numPr>
+          <w:ilvl w:val="0"/>
+          <w:numId w:val="9"/>
+        </w:numPr>
+        <w:rPr>
+          <w:rFonts w:ascii="Arial" w:hAnsi="Arial" w:cs="Arial"/>
+          <w:b/>
+          <w:bCs/>
+          <w:sz w:val="28"/>
+          <w:szCs w:val="28"/>
+        </w:rPr>
+      </w:pPr>
+      <w:r>
+        <w:rPr>
+          <w:rFonts w:ascii="Arial" w:hAnsi="Arial" w:cs="Arial"/>
+          <w:b/>
+          <w:bCs/>
+          <w:sz w:val="28"/>
+          <w:szCs w:val="28"/>
+        </w:rPr>
+        <w:t>UUCP = 100 + 4 = 10</w:t>
+      </w:r>
+      <w:r>
+        <w:rPr>
+          <w:rFonts w:ascii="Arial" w:hAnsi="Arial" w:cs="Arial"/>
+          <w:b/>
+          <w:bCs/>
+          <w:sz w:val="28"/>
+          <w:szCs w:val="28"/>
+        </w:rPr>
+        <w:t>7</w:t>
+      </w:r>
+    </w:p>
+    <w:p>
+      <w:pPr>
+        <w:pStyle w:val="PargrafodaLista"/>
+        <w:ind w:left="0"/>
+        <w:rPr>
+          <w:rFonts w:ascii="Arial" w:hAnsi="Arial" w:cs="Arial"/>
+          <w:b/>
+          <w:bCs/>
+          <w:sz w:val="28"/>
+          <w:szCs w:val="28"/>
+        </w:rPr>
+      </w:pPr>
+      <w:r>
+        <w:rPr>
+          <w:rFonts w:ascii="Arial" w:hAnsi="Arial" w:cs="Arial"/>
+          <w:b/>
+          <w:bCs/>
+          <w:sz w:val="28"/>
+          <w:szCs w:val="28"/>
+        </w:rPr>
+        <w:t>Aspecto técnico</w:t>
+      </w:r>
+    </w:p>
+    <w:p>
+      <w:pPr>
+        <w:pStyle w:val="PargrafodaLista"/>
+        <w:numPr>
+          <w:ilvl w:val="0"/>
+          <w:numId w:val="10"/>
+        </w:numPr>
+        <w:rPr>
+          <w:rFonts w:ascii="Arial" w:hAnsi="Arial" w:cs="Arial"/>
+          <w:b/>
+          <w:bCs/>
+          <w:sz w:val="28"/>
+          <w:szCs w:val="28"/>
+        </w:rPr>
+      </w:pPr>
+      <w:r>
+        <w:rPr>
+          <w:rFonts w:ascii="Arial" w:hAnsi="Arial" w:cs="Arial"/>
+          <w:sz w:val="28"/>
+          <w:szCs w:val="28"/>
+        </w:rPr>
+        <w:t>Portabilidade</w:t>
+      </w:r>
+      <w:r>
+        <w:rPr>
+          <w:rFonts w:ascii="Arial" w:hAnsi="Arial" w:cs="Arial"/>
+          <w:sz w:val="28"/>
+          <w:szCs w:val="28"/>
+        </w:rPr>
+        <w:t xml:space="preserve"> </w:t>
+      </w:r>
+      <w:r>
+        <w:rPr>
+          <w:rFonts w:ascii="Arial" w:hAnsi="Arial" w:cs="Arial"/>
+          <w:sz w:val="28"/>
+          <w:szCs w:val="28"/>
+        </w:rPr>
+        <w:t>influência mínima (valor 1)</w:t>
+      </w:r>
+      <w:r>
+        <w:rPr>
+          <w:rFonts w:ascii="Arial" w:hAnsi="Arial" w:cs="Arial"/>
+          <w:sz w:val="28"/>
+          <w:szCs w:val="28"/>
+        </w:rPr>
+        <w:t xml:space="preserve"> = 2 * </w:t>
+      </w:r>
+      <w:r>
+        <w:rPr>
+          <w:rFonts w:ascii="Arial" w:hAnsi="Arial" w:cs="Arial"/>
+          <w:sz w:val="28"/>
+          <w:szCs w:val="28"/>
+        </w:rPr>
+        <w:t>1</w:t>
+      </w:r>
+      <w:r>
+        <w:rPr>
+          <w:rFonts w:ascii="Arial" w:hAnsi="Arial" w:cs="Arial"/>
+          <w:sz w:val="28"/>
+          <w:szCs w:val="28"/>
+        </w:rPr>
+        <w:t xml:space="preserve"> = </w:t>
+      </w:r>
+      <w:r>
+        <w:rPr>
+          <w:rFonts w:ascii="Arial" w:hAnsi="Arial" w:cs="Arial"/>
+          <w:sz w:val="28"/>
+          <w:szCs w:val="28"/>
+        </w:rPr>
+        <w:t>2</w:t>
+      </w:r>
+    </w:p>
+    <w:p>
+      <w:pPr>
+        <w:pStyle w:val="PargrafodaLista"/>
+        <w:numPr>
+          <w:ilvl w:val="0"/>
+          <w:numId w:val="10"/>
+        </w:numPr>
+        <w:rPr>
+          <w:rFonts w:ascii="Arial" w:hAnsi="Arial" w:cs="Arial"/>
+          <w:b/>
+          <w:bCs/>
+          <w:sz w:val="28"/>
+          <w:szCs w:val="28"/>
+        </w:rPr>
+      </w:pPr>
+      <w:r>
+        <w:rPr>
+          <w:rFonts w:ascii="Arial" w:hAnsi="Arial" w:cs="Arial"/>
+          <w:sz w:val="28"/>
+          <w:szCs w:val="28"/>
+        </w:rPr>
+        <w:t>S</w:t>
+      </w:r>
+      <w:r>
+        <w:rPr>
+          <w:rFonts w:ascii="Arial" w:hAnsi="Arial" w:cs="Arial"/>
+          <w:sz w:val="28"/>
+          <w:szCs w:val="28"/>
+        </w:rPr>
+        <w:t xml:space="preserve">egurança </w:t>
+      </w:r>
+      <w:r>
+        <w:rPr>
+          <w:rFonts w:ascii="Arial" w:hAnsi="Arial" w:cs="Arial"/>
+          <w:sz w:val="28"/>
+          <w:szCs w:val="28"/>
+        </w:rPr>
+        <w:t>influência mínima (valor 1)</w:t>
+      </w:r>
+      <w:r>
+        <w:rPr>
+          <w:rFonts w:ascii="Arial" w:hAnsi="Arial" w:cs="Arial"/>
+          <w:sz w:val="28"/>
+          <w:szCs w:val="28"/>
+        </w:rPr>
+        <w:t xml:space="preserve"> = </w:t>
+      </w:r>
+      <w:r>
+        <w:rPr>
+          <w:rFonts w:ascii="Arial" w:hAnsi="Arial" w:cs="Arial"/>
+          <w:sz w:val="28"/>
+          <w:szCs w:val="28"/>
+        </w:rPr>
+        <w:t>1</w:t>
+      </w:r>
+      <w:r>
+        <w:rPr>
+          <w:rFonts w:ascii="Arial" w:hAnsi="Arial" w:cs="Arial"/>
+          <w:sz w:val="28"/>
+          <w:szCs w:val="28"/>
+        </w:rPr>
+        <w:t xml:space="preserve"> * 1 = </w:t>
+      </w:r>
+      <w:r>
+        <w:rPr>
+          <w:rFonts w:ascii="Arial" w:hAnsi="Arial" w:cs="Arial"/>
+          <w:sz w:val="28"/>
+          <w:szCs w:val="28"/>
+        </w:rPr>
+        <w:t>1</w:t>
+      </w:r>
+    </w:p>
+    <w:p>
+      <w:pPr>
+        <w:pStyle w:val="PargrafodaLista"/>
+        <w:numPr>
+          <w:ilvl w:val="0"/>
+          <w:numId w:val="10"/>
+        </w:numPr>
+        <w:rPr>
+          <w:rFonts w:ascii="Arial" w:hAnsi="Arial" w:cs="Arial"/>
+          <w:b/>
+          <w:bCs/>
+          <w:sz w:val="28"/>
+          <w:szCs w:val="28"/>
+        </w:rPr>
+      </w:pPr>
+      <w:r>
+        <w:rPr>
+          <w:rFonts w:ascii="Arial" w:hAnsi="Arial" w:cs="Arial"/>
+          <w:sz w:val="28"/>
+          <w:szCs w:val="28"/>
+        </w:rPr>
+        <w:t>Outros fatores técnicos terão influência moderada (valor 2)</w:t>
+      </w:r>
+      <w:r>
+        <w:rPr>
+          <w:rFonts w:ascii="Arial" w:hAnsi="Arial" w:cs="Arial"/>
+          <w:sz w:val="28"/>
+          <w:szCs w:val="28"/>
+        </w:rPr>
+        <w:t xml:space="preserve"> = 24</w:t>
+      </w:r>
+    </w:p>
+    <w:p>
+      <w:pPr>
+        <w:pStyle w:val="PargrafodaLista"/>
+        <w:numPr>
+          <w:ilvl w:val="0"/>
+          <w:numId w:val="10"/>
+        </w:numPr>
+        <w:rPr>
+          <w:rFonts w:ascii="Arial" w:hAnsi="Arial" w:cs="Arial"/>
+          <w:b/>
+          <w:bCs/>
+          <w:sz w:val="28"/>
+          <w:szCs w:val="28"/>
+        </w:rPr>
+      </w:pPr>
+      <w:proofErr w:type="spellStart"/>
+      <w:r>
+        <w:rPr>
+          <w:rFonts w:ascii="Arial" w:hAnsi="Arial" w:cs="Arial"/>
+          <w:sz w:val="28"/>
+          <w:szCs w:val="28"/>
+        </w:rPr>
+        <w:t>TFactor</w:t>
+      </w:r>
+      <w:proofErr w:type="spellEnd"/>
+      <w:r>
+        <w:rPr>
+          <w:rFonts w:ascii="Arial" w:hAnsi="Arial" w:cs="Arial"/>
+          <w:sz w:val="28"/>
+          <w:szCs w:val="28"/>
+        </w:rPr>
+        <w:t xml:space="preserve"> = 2</w:t>
+      </w:r>
+      <w:r>
+        <w:rPr>
+          <w:rFonts w:ascii="Arial" w:hAnsi="Arial" w:cs="Arial"/>
+          <w:sz w:val="28"/>
+          <w:szCs w:val="28"/>
+        </w:rPr>
+        <w:t>7</w:t>
+      </w:r>
+    </w:p>
+    <w:p>
+      <w:pPr>
+        <w:pStyle w:val="PargrafodaLista"/>
+        <w:numPr>
+          <w:ilvl w:val="0"/>
+          <w:numId w:val="10"/>
+        </w:numPr>
+        <w:rPr>
+          <w:rFonts w:ascii="Arial" w:hAnsi="Arial" w:cs="Arial"/>
+          <w:b/>
+          <w:bCs/>
+          <w:sz w:val="28"/>
+          <w:szCs w:val="28"/>
+        </w:rPr>
+      </w:pPr>
+      <w:r>
+        <w:rPr>
+          <w:rFonts w:ascii="Arial" w:hAnsi="Arial" w:cs="Arial"/>
+          <w:b/>
+          <w:bCs/>
+          <w:sz w:val="28"/>
+          <w:szCs w:val="28"/>
+        </w:rPr>
+        <w:t>TCF = 0.6 + (0.</w:t>
+      </w:r>
+      <w:r>
+        <w:rPr>
+          <w:rFonts w:ascii="Arial" w:hAnsi="Arial" w:cs="Arial"/>
+          <w:b/>
+          <w:bCs/>
+          <w:sz w:val="28"/>
+          <w:szCs w:val="28"/>
+        </w:rPr>
+        <w:t>0</w:t>
+      </w:r>
+      <w:r>
+        <w:rPr>
+          <w:rFonts w:ascii="Arial" w:hAnsi="Arial" w:cs="Arial"/>
+          <w:b/>
+          <w:bCs/>
+          <w:sz w:val="28"/>
+          <w:szCs w:val="28"/>
+        </w:rPr>
+        <w:t xml:space="preserve">1 * 26) = </w:t>
+      </w:r>
+      <w:r>
+        <w:rPr>
+          <w:rFonts w:ascii="Arial" w:hAnsi="Arial" w:cs="Arial"/>
+          <w:b/>
+          <w:bCs/>
+          <w:sz w:val="28"/>
+          <w:szCs w:val="28"/>
+        </w:rPr>
+        <w:t>0,87</w:t>
+      </w:r>
+    </w:p>
+    <w:p>
+      <w:pPr>
+        <w:pStyle w:val="PargrafodaLista"/>
+        <w:ind w:left="0"/>
+        <w:rPr>
+          <w:rFonts w:ascii="Arial" w:hAnsi="Arial" w:cs="Arial"/>
+          <w:b/>
+          <w:bCs/>
+          <w:sz w:val="28"/>
+          <w:szCs w:val="28"/>
+        </w:rPr>
+      </w:pPr>
+      <w:r>
+        <w:rPr>
+          <w:rFonts w:ascii="Arial" w:hAnsi="Arial" w:cs="Arial"/>
+          <w:b/>
+          <w:bCs/>
+          <w:sz w:val="28"/>
+          <w:szCs w:val="28"/>
+        </w:rPr>
+        <w:t>Aspectos ambientais</w:t>
+      </w:r>
+    </w:p>
+    <w:p>
+      <w:pPr>
+        <w:pStyle w:val="PargrafodaLista"/>
+        <w:numPr>
+          <w:ilvl w:val="0"/>
+          <w:numId w:val="11"/>
+        </w:numPr>
+        <w:rPr>
+          <w:rFonts w:ascii="Arial" w:hAnsi="Arial" w:cs="Arial"/>
+          <w:sz w:val="28"/>
+          <w:szCs w:val="28"/>
+        </w:rPr>
+      </w:pPr>
+      <w:r>
+        <w:rPr>
+          <w:rFonts w:ascii="Arial" w:hAnsi="Arial" w:cs="Arial"/>
+          <w:sz w:val="28"/>
+          <w:szCs w:val="28"/>
+        </w:rPr>
+        <w:t>Motivação terá influência significativa (valor 4)</w:t>
+      </w:r>
+      <w:r>
+        <w:rPr>
+          <w:rFonts w:ascii="Arial" w:hAnsi="Arial" w:cs="Arial"/>
+          <w:sz w:val="28"/>
+          <w:szCs w:val="28"/>
+        </w:rPr>
+        <w:t xml:space="preserve"> = 4 * 1 = 4</w:t>
+      </w:r>
+    </w:p>
+    <w:p>
+      <w:pPr>
+        <w:pStyle w:val="PargrafodaLista"/>
+        <w:numPr>
+          <w:ilvl w:val="0"/>
+          <w:numId w:val="11"/>
+        </w:numPr>
+        <w:rPr>
+          <w:rFonts w:ascii="Arial" w:hAnsi="Arial" w:cs="Arial"/>
+          <w:sz w:val="28"/>
+          <w:szCs w:val="28"/>
+        </w:rPr>
+      </w:pPr>
+      <w:r>
+        <w:rPr>
+          <w:rFonts w:ascii="Arial" w:hAnsi="Arial" w:cs="Arial"/>
+          <w:sz w:val="28"/>
+          <w:szCs w:val="28"/>
+        </w:rPr>
+        <w:t>Experiência da equipe com a aplicação terá influência alta (valor 5)</w:t>
+      </w:r>
+      <w:r>
+        <w:rPr>
+          <w:rFonts w:ascii="Arial" w:hAnsi="Arial" w:cs="Arial"/>
+          <w:sz w:val="28"/>
+          <w:szCs w:val="28"/>
+        </w:rPr>
+        <w:t xml:space="preserve"> = 0,5 * 5 = 2,5</w:t>
+      </w:r>
+    </w:p>
+    <w:p>
+      <w:pPr>
+        <w:pStyle w:val="PargrafodaLista"/>
+        <w:numPr>
+          <w:ilvl w:val="0"/>
+          <w:numId w:val="11"/>
+        </w:numPr>
+        <w:rPr>
+          <w:rFonts w:ascii="Arial" w:hAnsi="Arial" w:cs="Arial"/>
+          <w:sz w:val="28"/>
+          <w:szCs w:val="28"/>
+        </w:rPr>
+      </w:pPr>
+      <w:r>
+        <w:rPr>
+          <w:rFonts w:ascii="Arial" w:hAnsi="Arial" w:cs="Arial"/>
+          <w:sz w:val="28"/>
+          <w:szCs w:val="28"/>
+        </w:rPr>
+        <w:t>Outros fatores ambientais terão influência média (valor 3)</w:t>
+      </w:r>
+      <w:r>
+        <w:rPr>
+          <w:rFonts w:ascii="Arial" w:hAnsi="Arial" w:cs="Arial"/>
+          <w:sz w:val="28"/>
+          <w:szCs w:val="28"/>
+        </w:rPr>
+        <w:t xml:space="preserve"> = 9</w:t>
+      </w:r>
+    </w:p>
+    <w:p>
+      <w:pPr>
+        <w:pStyle w:val="PargrafodaLista"/>
+        <w:numPr>
+          <w:ilvl w:val="0"/>
+          <w:numId w:val="11"/>
+        </w:numPr>
+        <w:rPr>
+          <w:rFonts w:ascii="Arial" w:hAnsi="Arial" w:cs="Arial"/>
+          <w:sz w:val="28"/>
+          <w:szCs w:val="28"/>
+        </w:rPr>
+      </w:pPr>
+      <w:r>
+        <w:rPr>
+          <w:rFonts w:ascii="Arial" w:hAnsi="Arial" w:cs="Arial"/>
+          <w:b/>
+          <w:bCs/>
+          <w:sz w:val="28"/>
+          <w:szCs w:val="28"/>
+        </w:rPr>
+        <w:t xml:space="preserve">EF = </w:t>
+      </w:r>
+      <w:r>
+        <w:rPr>
+          <w:rFonts w:ascii="Arial" w:hAnsi="Arial" w:cs="Arial"/>
+          <w:b/>
+          <w:bCs/>
+          <w:sz w:val="28"/>
+          <w:szCs w:val="28"/>
+        </w:rPr>
+        <w:t>1.4 + (-0,</w:t>
+      </w:r>
+      <w:r>
+        <w:rPr>
+          <w:rFonts w:ascii="Arial" w:hAnsi="Arial" w:cs="Arial"/>
+          <w:b/>
+          <w:bCs/>
+          <w:sz w:val="28"/>
+          <w:szCs w:val="28"/>
+        </w:rPr>
+        <w:t>0</w:t>
+      </w:r>
+      <w:r>
+        <w:rPr>
+          <w:rFonts w:ascii="Arial" w:hAnsi="Arial" w:cs="Arial"/>
+          <w:b/>
+          <w:bCs/>
+          <w:sz w:val="28"/>
+          <w:szCs w:val="28"/>
+        </w:rPr>
+        <w:t xml:space="preserve">3 * </w:t>
+      </w:r>
+      <w:r>
+        <w:rPr>
+          <w:rFonts w:ascii="Arial" w:hAnsi="Arial" w:cs="Arial"/>
+          <w:b/>
+          <w:bCs/>
+          <w:sz w:val="28"/>
+          <w:szCs w:val="28"/>
+        </w:rPr>
+        <w:t>15,5</w:t>
+      </w:r>
+      <w:r>
+        <w:rPr>
+          <w:rFonts w:ascii="Arial" w:hAnsi="Arial" w:cs="Arial"/>
+          <w:b/>
+          <w:bCs/>
+          <w:sz w:val="28"/>
+          <w:szCs w:val="28"/>
+        </w:rPr>
+        <w:t>) = 0,935</w:t>
+      </w:r>
+    </w:p>
+    <w:p>
+      <w:pPr>
+        <w:rPr>
+          <w:rFonts w:ascii="Arial" w:hAnsi="Arial" w:cs="Arial"/>
+          <w:b/>
+          <w:bCs/>
+          <w:sz w:val="28"/>
+          <w:szCs w:val="28"/>
+        </w:rPr>
+      </w:pPr>
+      <w:r>
+        <w:rPr>
+          <w:rFonts w:ascii="Arial" w:hAnsi="Arial" w:cs="Arial"/>
+          <w:b/>
+          <w:bCs/>
+          <w:sz w:val="28"/>
+          <w:szCs w:val="28"/>
+        </w:rPr>
+        <w:t>UCP = 10</w:t>
+      </w:r>
+      <w:r>
+        <w:rPr>
+          <w:rFonts w:ascii="Arial" w:hAnsi="Arial" w:cs="Arial"/>
+          <w:b/>
+          <w:bCs/>
+          <w:sz w:val="28"/>
+          <w:szCs w:val="28"/>
+        </w:rPr>
+        <w:t>7</w:t>
+      </w:r>
+      <w:r>
+        <w:rPr>
+          <w:rFonts w:ascii="Arial" w:hAnsi="Arial" w:cs="Arial"/>
+          <w:b/>
+          <w:bCs/>
+          <w:sz w:val="28"/>
+          <w:szCs w:val="28"/>
+        </w:rPr>
+        <w:t xml:space="preserve"> * </w:t>
+      </w:r>
+      <w:r>
+        <w:rPr>
+          <w:rFonts w:ascii="Arial" w:hAnsi="Arial" w:cs="Arial"/>
+          <w:b/>
+          <w:bCs/>
+          <w:sz w:val="28"/>
+          <w:szCs w:val="28"/>
+        </w:rPr>
+        <w:t>0,87</w:t>
+      </w:r>
+      <w:r>
+        <w:rPr>
+          <w:rFonts w:ascii="Arial" w:hAnsi="Arial" w:cs="Arial"/>
+          <w:b/>
+          <w:bCs/>
+          <w:sz w:val="28"/>
+          <w:szCs w:val="28"/>
+        </w:rPr>
+        <w:t xml:space="preserve"> * </w:t>
+      </w:r>
+      <w:r>
+        <w:rPr>
+          <w:rFonts w:ascii="Arial" w:hAnsi="Arial" w:cs="Arial"/>
+          <w:b/>
+          <w:bCs/>
+          <w:sz w:val="28"/>
+          <w:szCs w:val="28"/>
+        </w:rPr>
+        <w:t xml:space="preserve">0,935 </w:t>
+      </w:r>
+      <w:r>
+        <w:rPr>
+          <w:rFonts w:ascii="Arial" w:hAnsi="Arial" w:cs="Arial"/>
+          <w:b/>
+          <w:bCs/>
+          <w:sz w:val="28"/>
+          <w:szCs w:val="28"/>
+        </w:rPr>
+        <w:t>=</w:t>
+      </w:r>
+      <w:r>
+        <w:rPr>
+          <w:rFonts w:ascii="Arial" w:hAnsi="Arial" w:cs="Arial"/>
+          <w:b/>
+          <w:bCs/>
+          <w:sz w:val="28"/>
+          <w:szCs w:val="28"/>
+        </w:rPr>
+        <w:t xml:space="preserve"> 87</w:t>
+      </w:r>
+      <w:r>
+        <w:rPr>
+          <w:rFonts w:ascii="Arial" w:hAnsi="Arial" w:cs="Arial"/>
+          <w:b/>
+          <w:bCs/>
+          <w:sz w:val="28"/>
+          <w:szCs w:val="28"/>
+        </w:rPr>
+        <w:t xml:space="preserve"> </w:t>
+      </w:r>
     </w:p>
     <w:p>
       <w:pPr>
@@ -1128,6 +2719,232 @@
 <file path=word/numbering.xml><?xml version="1.0" encoding="utf-8"?>
 <w:numbering xmlns:wpc="http://schemas.microsoft.com/office/word/2010/wordprocessingCanvas" xmlns:cx="http://schemas.microsoft.com/office/drawing/2014/chartex" xmlns:cx1="http://schemas.microsoft.com/office/drawing/2015/9/8/chartex" xmlns:cx2="http://schemas.microsoft.com/office/drawing/2015/10/21/chartex" xmlns:cx3="http://schemas.microsoft.com/office/drawing/2016/5/9/chartex" xmlns:cx4="http://schemas.microsoft.com/office/drawing/2016/5/10/chartex" xmlns:cx5="http://schemas.microsoft.com/office/drawing/2016/5/11/chartex" xmlns:cx6="http://schemas.microsoft.com/office/drawing/2016/5/12/chartex" xmlns:cx7="http://schemas.microsoft.com/office/drawing/2016/5/13/chartex" xmlns:cx8="http://schemas.microsoft.com/office/drawing/2016/5/14/chartex" xmlns:mc="http://schemas.openxmlformats.org/markup-compatibility/2006" xmlns:aink="http://schemas.microsoft.com/office/drawing/2016/ink" xmlns:am3d="http://schemas.microsoft.com/office/drawing/2017/model3d" xmlns:o="urn:schemas-microsoft-com:office:office" xmlns:oel="http://schemas.microsoft.com/office/2019/extlst" xmlns:r="http://schemas.openxmlformats.org/officeDocument/2006/relationships" xmlns:m="http://schemas.openxmlformats.org/officeDocument/2006/math" xmlns:v="urn:schemas-microsoft-com:vml" xmlns:wp14="http://schemas.microsoft.com/office/word/2010/wordprocessingDrawing" xmlns:wp="http://schemas.openxmlformats.org/drawingml/2006/wordprocessingDrawing" xmlns:w10="urn:schemas-microsoft-com:office:word" xmlns:w="http://schemas.openxmlformats.org/wordprocessingml/2006/main" xmlns:w14="http://schemas.microsoft.com/office/word/2010/wordml" xmlns:w15="http://schemas.microsoft.com/office/word/2012/wordml" xmlns:w16cex="http://schemas.microsoft.com/office/word/2018/wordml/cex" xmlns:w16cid="http://schemas.microsoft.com/office/word/2016/wordml/cid" xmlns:w16="http://schemas.microsoft.com/office/word/2018/wordml" xmlns:w16sdtdh="http://schemas.microsoft.com/office/word/2020/wordml/sdtdatahash" xmlns:w16se="http://schemas.microsoft.com/office/word/2015/wordml/symex" xmlns:wpg="http://schemas.microsoft.com/office/word/2010/wordprocessingGroup" xmlns:wpi="http://schemas.microsoft.com/office/word/2010/wordprocessingInk" xmlns:wne="http://schemas.microsoft.com/office/word/2006/wordml" xmlns:wps="http://schemas.microsoft.com/office/word/2010/wordprocessingShape" mc:Ignorable="w14 w15 w16se w16cid w16 w16cex w16sdtdh wp14">
   <w:abstractNum w:abstractNumId="0" w15:restartNumberingAfterBreak="0">
+    <w:nsid w:val="010C6350"/>
+    <w:multiLevelType w:val="hybridMultilevel"/>
+    <w:tmpl w:val="701A2F0C"/>
+    <w:lvl w:ilvl="0" w:tplc="04160001">
+      <w:start w:val="1"/>
+      <w:numFmt w:val="bullet"/>
+      <w:lvlText w:val=""/>
+      <w:lvlJc w:val="left"/>
+      <w:pPr>
+        <w:ind w:left="720" w:hanging="360"/>
+      </w:pPr>
+      <w:rPr>
+        <w:rFonts w:ascii="Symbol" w:hAnsi="Symbol" w:hint="default"/>
+      </w:rPr>
+    </w:lvl>
+    <w:lvl w:ilvl="1" w:tplc="04160003" w:tentative="1">
+      <w:start w:val="1"/>
+      <w:numFmt w:val="bullet"/>
+      <w:lvlText w:val="o"/>
+      <w:lvlJc w:val="left"/>
+      <w:pPr>
+        <w:ind w:left="1440" w:hanging="360"/>
+      </w:pPr>
+      <w:rPr>
+        <w:rFonts w:ascii="Courier New" w:hAnsi="Courier New" w:cs="Courier New" w:hint="default"/>
+      </w:rPr>
+    </w:lvl>
+    <w:lvl w:ilvl="2" w:tplc="04160005" w:tentative="1">
+      <w:start w:val="1"/>
+      <w:numFmt w:val="bullet"/>
+      <w:lvlText w:val=""/>
+      <w:lvlJc w:val="left"/>
+      <w:pPr>
+        <w:ind w:left="2160" w:hanging="360"/>
+      </w:pPr>
+      <w:rPr>
+        <w:rFonts w:ascii="Wingdings" w:hAnsi="Wingdings" w:hint="default"/>
+      </w:rPr>
+    </w:lvl>
+    <w:lvl w:ilvl="3" w:tplc="04160001" w:tentative="1">
+      <w:start w:val="1"/>
+      <w:numFmt w:val="bullet"/>
+      <w:lvlText w:val=""/>
+      <w:lvlJc w:val="left"/>
+      <w:pPr>
+        <w:ind w:left="2880" w:hanging="360"/>
+      </w:pPr>
+      <w:rPr>
+        <w:rFonts w:ascii="Symbol" w:hAnsi="Symbol" w:hint="default"/>
+      </w:rPr>
+    </w:lvl>
+    <w:lvl w:ilvl="4" w:tplc="04160003" w:tentative="1">
+      <w:start w:val="1"/>
+      <w:numFmt w:val="bullet"/>
+      <w:lvlText w:val="o"/>
+      <w:lvlJc w:val="left"/>
+      <w:pPr>
+        <w:ind w:left="3600" w:hanging="360"/>
+      </w:pPr>
+      <w:rPr>
+        <w:rFonts w:ascii="Courier New" w:hAnsi="Courier New" w:cs="Courier New" w:hint="default"/>
+      </w:rPr>
+    </w:lvl>
+    <w:lvl w:ilvl="5" w:tplc="04160005" w:tentative="1">
+      <w:start w:val="1"/>
+      <w:numFmt w:val="bullet"/>
+      <w:lvlText w:val=""/>
+      <w:lvlJc w:val="left"/>
+      <w:pPr>
+        <w:ind w:left="4320" w:hanging="360"/>
+      </w:pPr>
+      <w:rPr>
+        <w:rFonts w:ascii="Wingdings" w:hAnsi="Wingdings" w:hint="default"/>
+      </w:rPr>
+    </w:lvl>
+    <w:lvl w:ilvl="6" w:tplc="04160001" w:tentative="1">
+      <w:start w:val="1"/>
+      <w:numFmt w:val="bullet"/>
+      <w:lvlText w:val=""/>
+      <w:lvlJc w:val="left"/>
+      <w:pPr>
+        <w:ind w:left="5040" w:hanging="360"/>
+      </w:pPr>
+      <w:rPr>
+        <w:rFonts w:ascii="Symbol" w:hAnsi="Symbol" w:hint="default"/>
+      </w:rPr>
+    </w:lvl>
+    <w:lvl w:ilvl="7" w:tplc="04160003" w:tentative="1">
+      <w:start w:val="1"/>
+      <w:numFmt w:val="bullet"/>
+      <w:lvlText w:val="o"/>
+      <w:lvlJc w:val="left"/>
+      <w:pPr>
+        <w:ind w:left="5760" w:hanging="360"/>
+      </w:pPr>
+      <w:rPr>
+        <w:rFonts w:ascii="Courier New" w:hAnsi="Courier New" w:cs="Courier New" w:hint="default"/>
+      </w:rPr>
+    </w:lvl>
+    <w:lvl w:ilvl="8" w:tplc="04160005" w:tentative="1">
+      <w:start w:val="1"/>
+      <w:numFmt w:val="bullet"/>
+      <w:lvlText w:val=""/>
+      <w:lvlJc w:val="left"/>
+      <w:pPr>
+        <w:ind w:left="6480" w:hanging="360"/>
+      </w:pPr>
+      <w:rPr>
+        <w:rFonts w:ascii="Wingdings" w:hAnsi="Wingdings" w:hint="default"/>
+      </w:rPr>
+    </w:lvl>
+  </w:abstractNum>
+  <w:abstractNum w:abstractNumId="1" w15:restartNumberingAfterBreak="0">
+    <w:nsid w:val="0E092388"/>
+    <w:multiLevelType w:val="hybridMultilevel"/>
+    <w:tmpl w:val="7EEA502C"/>
+    <w:lvl w:ilvl="0" w:tplc="04160001">
+      <w:start w:val="1"/>
+      <w:numFmt w:val="bullet"/>
+      <w:lvlText w:val=""/>
+      <w:lvlJc w:val="left"/>
+      <w:pPr>
+        <w:ind w:left="720" w:hanging="360"/>
+      </w:pPr>
+      <w:rPr>
+        <w:rFonts w:ascii="Symbol" w:hAnsi="Symbol" w:hint="default"/>
+      </w:rPr>
+    </w:lvl>
+    <w:lvl w:ilvl="1" w:tplc="04160003" w:tentative="1">
+      <w:start w:val="1"/>
+      <w:numFmt w:val="bullet"/>
+      <w:lvlText w:val="o"/>
+      <w:lvlJc w:val="left"/>
+      <w:pPr>
+        <w:ind w:left="1440" w:hanging="360"/>
+      </w:pPr>
+      <w:rPr>
+        <w:rFonts w:ascii="Courier New" w:hAnsi="Courier New" w:cs="Courier New" w:hint="default"/>
+      </w:rPr>
+    </w:lvl>
+    <w:lvl w:ilvl="2" w:tplc="04160005" w:tentative="1">
+      <w:start w:val="1"/>
+      <w:numFmt w:val="bullet"/>
+      <w:lvlText w:val=""/>
+      <w:lvlJc w:val="left"/>
+      <w:pPr>
+        <w:ind w:left="2160" w:hanging="360"/>
+      </w:pPr>
+      <w:rPr>
+        <w:rFonts w:ascii="Wingdings" w:hAnsi="Wingdings" w:hint="default"/>
+      </w:rPr>
+    </w:lvl>
+    <w:lvl w:ilvl="3" w:tplc="04160001" w:tentative="1">
+      <w:start w:val="1"/>
+      <w:numFmt w:val="bullet"/>
+      <w:lvlText w:val=""/>
+      <w:lvlJc w:val="left"/>
+      <w:pPr>
+        <w:ind w:left="2880" w:hanging="360"/>
+      </w:pPr>
+      <w:rPr>
+        <w:rFonts w:ascii="Symbol" w:hAnsi="Symbol" w:hint="default"/>
+      </w:rPr>
+    </w:lvl>
+    <w:lvl w:ilvl="4" w:tplc="04160003" w:tentative="1">
+      <w:start w:val="1"/>
+      <w:numFmt w:val="bullet"/>
+      <w:lvlText w:val="o"/>
+      <w:lvlJc w:val="left"/>
+      <w:pPr>
+        <w:ind w:left="3600" w:hanging="360"/>
+      </w:pPr>
+      <w:rPr>
+        <w:rFonts w:ascii="Courier New" w:hAnsi="Courier New" w:cs="Courier New" w:hint="default"/>
+      </w:rPr>
+    </w:lvl>
+    <w:lvl w:ilvl="5" w:tplc="04160005" w:tentative="1">
+      <w:start w:val="1"/>
+      <w:numFmt w:val="bullet"/>
+      <w:lvlText w:val=""/>
+      <w:lvlJc w:val="left"/>
+      <w:pPr>
+        <w:ind w:left="4320" w:hanging="360"/>
+      </w:pPr>
+      <w:rPr>
+        <w:rFonts w:ascii="Wingdings" w:hAnsi="Wingdings" w:hint="default"/>
+      </w:rPr>
+    </w:lvl>
+    <w:lvl w:ilvl="6" w:tplc="04160001" w:tentative="1">
+      <w:start w:val="1"/>
+      <w:numFmt w:val="bullet"/>
+      <w:lvlText w:val=""/>
+      <w:lvlJc w:val="left"/>
+      <w:pPr>
+        <w:ind w:left="5040" w:hanging="360"/>
+      </w:pPr>
+      <w:rPr>
+        <w:rFonts w:ascii="Symbol" w:hAnsi="Symbol" w:hint="default"/>
+      </w:rPr>
+    </w:lvl>
+    <w:lvl w:ilvl="7" w:tplc="04160003" w:tentative="1">
+      <w:start w:val="1"/>
+      <w:numFmt w:val="bullet"/>
+      <w:lvlText w:val="o"/>
+      <w:lvlJc w:val="left"/>
+      <w:pPr>
+        <w:ind w:left="5760" w:hanging="360"/>
+      </w:pPr>
+      <w:rPr>
+        <w:rFonts w:ascii="Courier New" w:hAnsi="Courier New" w:cs="Courier New" w:hint="default"/>
+      </w:rPr>
+    </w:lvl>
+    <w:lvl w:ilvl="8" w:tplc="04160005" w:tentative="1">
+      <w:start w:val="1"/>
+      <w:numFmt w:val="bullet"/>
+      <w:lvlText w:val=""/>
+      <w:lvlJc w:val="left"/>
+      <w:pPr>
+        <w:ind w:left="6480" w:hanging="360"/>
+      </w:pPr>
+      <w:rPr>
+        <w:rFonts w:ascii="Wingdings" w:hAnsi="Wingdings" w:hint="default"/>
+      </w:rPr>
+    </w:lvl>
+  </w:abstractNum>
+  <w:abstractNum w:abstractNumId="2" w15:restartNumberingAfterBreak="0">
     <w:nsid w:val="13054F50"/>
     <w:multiLevelType w:val="hybridMultilevel"/>
     <w:tmpl w:val="E62CA414"/>
@@ -1240,7 +3057,7 @@
       </w:rPr>
     </w:lvl>
   </w:abstractNum>
-  <w:abstractNum w:abstractNumId="1" w15:restartNumberingAfterBreak="0">
+  <w:abstractNum w:abstractNumId="3" w15:restartNumberingAfterBreak="0">
     <w:nsid w:val="1795609F"/>
     <w:multiLevelType w:val="hybridMultilevel"/>
     <w:tmpl w:val="FA5A05F8"/>
@@ -1353,7 +3170,233 @@
       </w:rPr>
     </w:lvl>
   </w:abstractNum>
-  <w:abstractNum w:abstractNumId="2" w15:restartNumberingAfterBreak="0">
+  <w:abstractNum w:abstractNumId="4" w15:restartNumberingAfterBreak="0">
+    <w:nsid w:val="23CD3A2B"/>
+    <w:multiLevelType w:val="hybridMultilevel"/>
+    <w:tmpl w:val="ABA68EE6"/>
+    <w:lvl w:ilvl="0" w:tplc="04160001">
+      <w:start w:val="1"/>
+      <w:numFmt w:val="bullet"/>
+      <w:lvlText w:val=""/>
+      <w:lvlJc w:val="left"/>
+      <w:pPr>
+        <w:ind w:left="720" w:hanging="360"/>
+      </w:pPr>
+      <w:rPr>
+        <w:rFonts w:ascii="Symbol" w:hAnsi="Symbol" w:hint="default"/>
+      </w:rPr>
+    </w:lvl>
+    <w:lvl w:ilvl="1" w:tplc="04160003" w:tentative="1">
+      <w:start w:val="1"/>
+      <w:numFmt w:val="bullet"/>
+      <w:lvlText w:val="o"/>
+      <w:lvlJc w:val="left"/>
+      <w:pPr>
+        <w:ind w:left="1440" w:hanging="360"/>
+      </w:pPr>
+      <w:rPr>
+        <w:rFonts w:ascii="Courier New" w:hAnsi="Courier New" w:cs="Courier New" w:hint="default"/>
+      </w:rPr>
+    </w:lvl>
+    <w:lvl w:ilvl="2" w:tplc="04160005" w:tentative="1">
+      <w:start w:val="1"/>
+      <w:numFmt w:val="bullet"/>
+      <w:lvlText w:val=""/>
+      <w:lvlJc w:val="left"/>
+      <w:pPr>
+        <w:ind w:left="2160" w:hanging="360"/>
+      </w:pPr>
+      <w:rPr>
+        <w:rFonts w:ascii="Wingdings" w:hAnsi="Wingdings" w:hint="default"/>
+      </w:rPr>
+    </w:lvl>
+    <w:lvl w:ilvl="3" w:tplc="04160001" w:tentative="1">
+      <w:start w:val="1"/>
+      <w:numFmt w:val="bullet"/>
+      <w:lvlText w:val=""/>
+      <w:lvlJc w:val="left"/>
+      <w:pPr>
+        <w:ind w:left="2880" w:hanging="360"/>
+      </w:pPr>
+      <w:rPr>
+        <w:rFonts w:ascii="Symbol" w:hAnsi="Symbol" w:hint="default"/>
+      </w:rPr>
+    </w:lvl>
+    <w:lvl w:ilvl="4" w:tplc="04160003" w:tentative="1">
+      <w:start w:val="1"/>
+      <w:numFmt w:val="bullet"/>
+      <w:lvlText w:val="o"/>
+      <w:lvlJc w:val="left"/>
+      <w:pPr>
+        <w:ind w:left="3600" w:hanging="360"/>
+      </w:pPr>
+      <w:rPr>
+        <w:rFonts w:ascii="Courier New" w:hAnsi="Courier New" w:cs="Courier New" w:hint="default"/>
+      </w:rPr>
+    </w:lvl>
+    <w:lvl w:ilvl="5" w:tplc="04160005" w:tentative="1">
+      <w:start w:val="1"/>
+      <w:numFmt w:val="bullet"/>
+      <w:lvlText w:val=""/>
+      <w:lvlJc w:val="left"/>
+      <w:pPr>
+        <w:ind w:left="4320" w:hanging="360"/>
+      </w:pPr>
+      <w:rPr>
+        <w:rFonts w:ascii="Wingdings" w:hAnsi="Wingdings" w:hint="default"/>
+      </w:rPr>
+    </w:lvl>
+    <w:lvl w:ilvl="6" w:tplc="04160001" w:tentative="1">
+      <w:start w:val="1"/>
+      <w:numFmt w:val="bullet"/>
+      <w:lvlText w:val=""/>
+      <w:lvlJc w:val="left"/>
+      <w:pPr>
+        <w:ind w:left="5040" w:hanging="360"/>
+      </w:pPr>
+      <w:rPr>
+        <w:rFonts w:ascii="Symbol" w:hAnsi="Symbol" w:hint="default"/>
+      </w:rPr>
+    </w:lvl>
+    <w:lvl w:ilvl="7" w:tplc="04160003" w:tentative="1">
+      <w:start w:val="1"/>
+      <w:numFmt w:val="bullet"/>
+      <w:lvlText w:val="o"/>
+      <w:lvlJc w:val="left"/>
+      <w:pPr>
+        <w:ind w:left="5760" w:hanging="360"/>
+      </w:pPr>
+      <w:rPr>
+        <w:rFonts w:ascii="Courier New" w:hAnsi="Courier New" w:cs="Courier New" w:hint="default"/>
+      </w:rPr>
+    </w:lvl>
+    <w:lvl w:ilvl="8" w:tplc="04160005" w:tentative="1">
+      <w:start w:val="1"/>
+      <w:numFmt w:val="bullet"/>
+      <w:lvlText w:val=""/>
+      <w:lvlJc w:val="left"/>
+      <w:pPr>
+        <w:ind w:left="6480" w:hanging="360"/>
+      </w:pPr>
+      <w:rPr>
+        <w:rFonts w:ascii="Wingdings" w:hAnsi="Wingdings" w:hint="default"/>
+      </w:rPr>
+    </w:lvl>
+  </w:abstractNum>
+  <w:abstractNum w:abstractNumId="5" w15:restartNumberingAfterBreak="0">
+    <w:nsid w:val="240177C5"/>
+    <w:multiLevelType w:val="hybridMultilevel"/>
+    <w:tmpl w:val="42A88AFA"/>
+    <w:lvl w:ilvl="0" w:tplc="04160001">
+      <w:start w:val="1"/>
+      <w:numFmt w:val="bullet"/>
+      <w:lvlText w:val=""/>
+      <w:lvlJc w:val="left"/>
+      <w:pPr>
+        <w:ind w:left="720" w:hanging="360"/>
+      </w:pPr>
+      <w:rPr>
+        <w:rFonts w:ascii="Symbol" w:hAnsi="Symbol" w:hint="default"/>
+      </w:rPr>
+    </w:lvl>
+    <w:lvl w:ilvl="1" w:tplc="04160003" w:tentative="1">
+      <w:start w:val="1"/>
+      <w:numFmt w:val="bullet"/>
+      <w:lvlText w:val="o"/>
+      <w:lvlJc w:val="left"/>
+      <w:pPr>
+        <w:ind w:left="1440" w:hanging="360"/>
+      </w:pPr>
+      <w:rPr>
+        <w:rFonts w:ascii="Courier New" w:hAnsi="Courier New" w:cs="Courier New" w:hint="default"/>
+      </w:rPr>
+    </w:lvl>
+    <w:lvl w:ilvl="2" w:tplc="04160005" w:tentative="1">
+      <w:start w:val="1"/>
+      <w:numFmt w:val="bullet"/>
+      <w:lvlText w:val=""/>
+      <w:lvlJc w:val="left"/>
+      <w:pPr>
+        <w:ind w:left="2160" w:hanging="360"/>
+      </w:pPr>
+      <w:rPr>
+        <w:rFonts w:ascii="Wingdings" w:hAnsi="Wingdings" w:hint="default"/>
+      </w:rPr>
+    </w:lvl>
+    <w:lvl w:ilvl="3" w:tplc="04160001" w:tentative="1">
+      <w:start w:val="1"/>
+      <w:numFmt w:val="bullet"/>
+      <w:lvlText w:val=""/>
+      <w:lvlJc w:val="left"/>
+      <w:pPr>
+        <w:ind w:left="2880" w:hanging="360"/>
+      </w:pPr>
+      <w:rPr>
+        <w:rFonts w:ascii="Symbol" w:hAnsi="Symbol" w:hint="default"/>
+      </w:rPr>
+    </w:lvl>
+    <w:lvl w:ilvl="4" w:tplc="04160003" w:tentative="1">
+      <w:start w:val="1"/>
+      <w:numFmt w:val="bullet"/>
+      <w:lvlText w:val="o"/>
+      <w:lvlJc w:val="left"/>
+      <w:pPr>
+        <w:ind w:left="3600" w:hanging="360"/>
+      </w:pPr>
+      <w:rPr>
+        <w:rFonts w:ascii="Courier New" w:hAnsi="Courier New" w:cs="Courier New" w:hint="default"/>
+      </w:rPr>
+    </w:lvl>
+    <w:lvl w:ilvl="5" w:tplc="04160005" w:tentative="1">
+      <w:start w:val="1"/>
+      <w:numFmt w:val="bullet"/>
+      <w:lvlText w:val=""/>
+      <w:lvlJc w:val="left"/>
+      <w:pPr>
+        <w:ind w:left="4320" w:hanging="360"/>
+      </w:pPr>
+      <w:rPr>
+        <w:rFonts w:ascii="Wingdings" w:hAnsi="Wingdings" w:hint="default"/>
+      </w:rPr>
+    </w:lvl>
+    <w:lvl w:ilvl="6" w:tplc="04160001" w:tentative="1">
+      <w:start w:val="1"/>
+      <w:numFmt w:val="bullet"/>
+      <w:lvlText w:val=""/>
+      <w:lvlJc w:val="left"/>
+      <w:pPr>
+        <w:ind w:left="5040" w:hanging="360"/>
+      </w:pPr>
+      <w:rPr>
+        <w:rFonts w:ascii="Symbol" w:hAnsi="Symbol" w:hint="default"/>
+      </w:rPr>
+    </w:lvl>
+    <w:lvl w:ilvl="7" w:tplc="04160003" w:tentative="1">
+      <w:start w:val="1"/>
+      <w:numFmt w:val="bullet"/>
+      <w:lvlText w:val="o"/>
+      <w:lvlJc w:val="left"/>
+      <w:pPr>
+        <w:ind w:left="5760" w:hanging="360"/>
+      </w:pPr>
+      <w:rPr>
+        <w:rFonts w:ascii="Courier New" w:hAnsi="Courier New" w:cs="Courier New" w:hint="default"/>
+      </w:rPr>
+    </w:lvl>
+    <w:lvl w:ilvl="8" w:tplc="04160005" w:tentative="1">
+      <w:start w:val="1"/>
+      <w:numFmt w:val="bullet"/>
+      <w:lvlText w:val=""/>
+      <w:lvlJc w:val="left"/>
+      <w:pPr>
+        <w:ind w:left="6480" w:hanging="360"/>
+      </w:pPr>
+      <w:rPr>
+        <w:rFonts w:ascii="Wingdings" w:hAnsi="Wingdings" w:hint="default"/>
+      </w:rPr>
+    </w:lvl>
+  </w:abstractNum>
+  <w:abstractNum w:abstractNumId="6" w15:restartNumberingAfterBreak="0">
     <w:nsid w:val="2D8C7DF4"/>
     <w:multiLevelType w:val="hybridMultilevel"/>
     <w:tmpl w:val="A16C40A8"/>
@@ -1466,7 +3509,96 @@
       </w:rPr>
     </w:lvl>
   </w:abstractNum>
-  <w:abstractNum w:abstractNumId="3" w15:restartNumberingAfterBreak="0">
+  <w:abstractNum w:abstractNumId="7" w15:restartNumberingAfterBreak="0">
+    <w:nsid w:val="31473F7A"/>
+    <w:multiLevelType w:val="hybridMultilevel"/>
+    <w:tmpl w:val="241CC186"/>
+    <w:lvl w:ilvl="0" w:tplc="0416000F">
+      <w:start w:val="1"/>
+      <w:numFmt w:val="decimal"/>
+      <w:lvlText w:val="%1."/>
+      <w:lvlJc w:val="left"/>
+      <w:pPr>
+        <w:ind w:left="720" w:hanging="360"/>
+      </w:pPr>
+      <w:rPr>
+        <w:rFonts w:hint="default"/>
+      </w:rPr>
+    </w:lvl>
+    <w:lvl w:ilvl="1" w:tplc="04160019" w:tentative="1">
+      <w:start w:val="1"/>
+      <w:numFmt w:val="lowerLetter"/>
+      <w:lvlText w:val="%2."/>
+      <w:lvlJc w:val="left"/>
+      <w:pPr>
+        <w:ind w:left="1440" w:hanging="360"/>
+      </w:pPr>
+    </w:lvl>
+    <w:lvl w:ilvl="2" w:tplc="0416001B" w:tentative="1">
+      <w:start w:val="1"/>
+      <w:numFmt w:val="lowerRoman"/>
+      <w:lvlText w:val="%3."/>
+      <w:lvlJc w:val="right"/>
+      <w:pPr>
+        <w:ind w:left="2160" w:hanging="180"/>
+      </w:pPr>
+    </w:lvl>
+    <w:lvl w:ilvl="3" w:tplc="0416000F" w:tentative="1">
+      <w:start w:val="1"/>
+      <w:numFmt w:val="decimal"/>
+      <w:lvlText w:val="%4."/>
+      <w:lvlJc w:val="left"/>
+      <w:pPr>
+        <w:ind w:left="2880" w:hanging="360"/>
+      </w:pPr>
+    </w:lvl>
+    <w:lvl w:ilvl="4" w:tplc="04160019" w:tentative="1">
+      <w:start w:val="1"/>
+      <w:numFmt w:val="lowerLetter"/>
+      <w:lvlText w:val="%5."/>
+      <w:lvlJc w:val="left"/>
+      <w:pPr>
+        <w:ind w:left="3600" w:hanging="360"/>
+      </w:pPr>
+    </w:lvl>
+    <w:lvl w:ilvl="5" w:tplc="0416001B" w:tentative="1">
+      <w:start w:val="1"/>
+      <w:numFmt w:val="lowerRoman"/>
+      <w:lvlText w:val="%6."/>
+      <w:lvlJc w:val="right"/>
+      <w:pPr>
+        <w:ind w:left="4320" w:hanging="180"/>
+      </w:pPr>
+    </w:lvl>
+    <w:lvl w:ilvl="6" w:tplc="0416000F" w:tentative="1">
+      <w:start w:val="1"/>
+      <w:numFmt w:val="decimal"/>
+      <w:lvlText w:val="%7."/>
+      <w:lvlJc w:val="left"/>
+      <w:pPr>
+        <w:ind w:left="5040" w:hanging="360"/>
+      </w:pPr>
+    </w:lvl>
+    <w:lvl w:ilvl="7" w:tplc="04160019" w:tentative="1">
+      <w:start w:val="1"/>
+      <w:numFmt w:val="lowerLetter"/>
+      <w:lvlText w:val="%8."/>
+      <w:lvlJc w:val="left"/>
+      <w:pPr>
+        <w:ind w:left="5760" w:hanging="360"/>
+      </w:pPr>
+    </w:lvl>
+    <w:lvl w:ilvl="8" w:tplc="0416001B" w:tentative="1">
+      <w:start w:val="1"/>
+      <w:numFmt w:val="lowerRoman"/>
+      <w:lvlText w:val="%9."/>
+      <w:lvlJc w:val="right"/>
+      <w:pPr>
+        <w:ind w:left="6480" w:hanging="180"/>
+      </w:pPr>
+    </w:lvl>
+  </w:abstractNum>
+  <w:abstractNum w:abstractNumId="8" w15:restartNumberingAfterBreak="0">
     <w:nsid w:val="3DA06AD4"/>
     <w:multiLevelType w:val="hybridMultilevel"/>
     <w:tmpl w:val="2200C1DE"/>
@@ -1579,7 +3711,96 @@
       </w:rPr>
     </w:lvl>
   </w:abstractNum>
-  <w:abstractNum w:abstractNumId="4" w15:restartNumberingAfterBreak="0">
+  <w:abstractNum w:abstractNumId="9" w15:restartNumberingAfterBreak="0">
+    <w:nsid w:val="40F77426"/>
+    <w:multiLevelType w:val="hybridMultilevel"/>
+    <w:tmpl w:val="84DA106A"/>
+    <w:lvl w:ilvl="0" w:tplc="B9C2B5F2">
+      <w:start w:val="1"/>
+      <w:numFmt w:val="decimal"/>
+      <w:lvlText w:val="%1-"/>
+      <w:lvlJc w:val="left"/>
+      <w:pPr>
+        <w:ind w:left="720" w:hanging="360"/>
+      </w:pPr>
+      <w:rPr>
+        <w:rFonts w:hint="default"/>
+      </w:rPr>
+    </w:lvl>
+    <w:lvl w:ilvl="1" w:tplc="04160019" w:tentative="1">
+      <w:start w:val="1"/>
+      <w:numFmt w:val="lowerLetter"/>
+      <w:lvlText w:val="%2."/>
+      <w:lvlJc w:val="left"/>
+      <w:pPr>
+        <w:ind w:left="1440" w:hanging="360"/>
+      </w:pPr>
+    </w:lvl>
+    <w:lvl w:ilvl="2" w:tplc="0416001B" w:tentative="1">
+      <w:start w:val="1"/>
+      <w:numFmt w:val="lowerRoman"/>
+      <w:lvlText w:val="%3."/>
+      <w:lvlJc w:val="right"/>
+      <w:pPr>
+        <w:ind w:left="2160" w:hanging="180"/>
+      </w:pPr>
+    </w:lvl>
+    <w:lvl w:ilvl="3" w:tplc="0416000F" w:tentative="1">
+      <w:start w:val="1"/>
+      <w:numFmt w:val="decimal"/>
+      <w:lvlText w:val="%4."/>
+      <w:lvlJc w:val="left"/>
+      <w:pPr>
+        <w:ind w:left="2880" w:hanging="360"/>
+      </w:pPr>
+    </w:lvl>
+    <w:lvl w:ilvl="4" w:tplc="04160019" w:tentative="1">
+      <w:start w:val="1"/>
+      <w:numFmt w:val="lowerLetter"/>
+      <w:lvlText w:val="%5."/>
+      <w:lvlJc w:val="left"/>
+      <w:pPr>
+        <w:ind w:left="3600" w:hanging="360"/>
+      </w:pPr>
+    </w:lvl>
+    <w:lvl w:ilvl="5" w:tplc="0416001B" w:tentative="1">
+      <w:start w:val="1"/>
+      <w:numFmt w:val="lowerRoman"/>
+      <w:lvlText w:val="%6."/>
+      <w:lvlJc w:val="right"/>
+      <w:pPr>
+        <w:ind w:left="4320" w:hanging="180"/>
+      </w:pPr>
+    </w:lvl>
+    <w:lvl w:ilvl="6" w:tplc="0416000F" w:tentative="1">
+      <w:start w:val="1"/>
+      <w:numFmt w:val="decimal"/>
+      <w:lvlText w:val="%7."/>
+      <w:lvlJc w:val="left"/>
+      <w:pPr>
+        <w:ind w:left="5040" w:hanging="360"/>
+      </w:pPr>
+    </w:lvl>
+    <w:lvl w:ilvl="7" w:tplc="04160019" w:tentative="1">
+      <w:start w:val="1"/>
+      <w:numFmt w:val="lowerLetter"/>
+      <w:lvlText w:val="%8."/>
+      <w:lvlJc w:val="left"/>
+      <w:pPr>
+        <w:ind w:left="5760" w:hanging="360"/>
+      </w:pPr>
+    </w:lvl>
+    <w:lvl w:ilvl="8" w:tplc="0416001B" w:tentative="1">
+      <w:start w:val="1"/>
+      <w:numFmt w:val="lowerRoman"/>
+      <w:lvlText w:val="%9."/>
+      <w:lvlJc w:val="right"/>
+      <w:pPr>
+        <w:ind w:left="6480" w:hanging="180"/>
+      </w:pPr>
+    </w:lvl>
+  </w:abstractNum>
+  <w:abstractNum w:abstractNumId="10" w15:restartNumberingAfterBreak="0">
     <w:nsid w:val="70400882"/>
     <w:multiLevelType w:val="hybridMultilevel"/>
     <w:tmpl w:val="14346E5A"/>
@@ -1693,19 +3914,37 @@
     </w:lvl>
   </w:abstractNum>
   <w:num w:numId="1" w16cid:durableId="1630041819">
-    <w:abstractNumId w:val="4"/>
+    <w:abstractNumId w:val="10"/>
   </w:num>
   <w:num w:numId="2" w16cid:durableId="579219777">
+    <w:abstractNumId w:val="8"/>
+  </w:num>
+  <w:num w:numId="3" w16cid:durableId="1652515826">
     <w:abstractNumId w:val="3"/>
   </w:num>
-  <w:num w:numId="3" w16cid:durableId="1652515826">
+  <w:num w:numId="4" w16cid:durableId="1546600719">
+    <w:abstractNumId w:val="6"/>
+  </w:num>
+  <w:num w:numId="5" w16cid:durableId="1326477152">
+    <w:abstractNumId w:val="2"/>
+  </w:num>
+  <w:num w:numId="6" w16cid:durableId="1799685145">
+    <w:abstractNumId w:val="9"/>
+  </w:num>
+  <w:num w:numId="7" w16cid:durableId="969286491">
+    <w:abstractNumId w:val="7"/>
+  </w:num>
+  <w:num w:numId="8" w16cid:durableId="1380394316">
+    <w:abstractNumId w:val="0"/>
+  </w:num>
+  <w:num w:numId="9" w16cid:durableId="79372550">
+    <w:abstractNumId w:val="5"/>
+  </w:num>
+  <w:num w:numId="10" w16cid:durableId="1920603560">
     <w:abstractNumId w:val="1"/>
   </w:num>
-  <w:num w:numId="4" w16cid:durableId="1546600719">
-    <w:abstractNumId w:val="2"/>
-  </w:num>
-  <w:num w:numId="5" w16cid:durableId="1326477152">
-    <w:abstractNumId w:val="0"/>
+  <w:num w:numId="11" w16cid:durableId="1890873602">
+    <w:abstractNumId w:val="4"/>
   </w:num>
 </w:numbering>
 </file>

--- a/5° Semestre/Engenharia de Software/Anotações - 15032024.docx
+++ b/5° Semestre/Engenharia de Software/Anotações - 15032024.docx
@@ -1,6 +1,6 @@
 
 <file path=word/document.xml><?xml version="1.0" encoding="utf-8"?>
-<w:document xmlns:wpc="http://schemas.microsoft.com/office/word/2010/wordprocessingCanvas" xmlns:cx="http://schemas.microsoft.com/office/drawing/2014/chartex" xmlns:cx1="http://schemas.microsoft.com/office/drawing/2015/9/8/chartex" xmlns:cx2="http://schemas.microsoft.com/office/drawing/2015/10/21/chartex" xmlns:cx3="http://schemas.microsoft.com/office/drawing/2016/5/9/chartex" xmlns:cx4="http://schemas.microsoft.com/office/drawing/2016/5/10/chartex" xmlns:cx5="http://schemas.microsoft.com/office/drawing/2016/5/11/chartex" xmlns:cx6="http://schemas.microsoft.com/office/drawing/2016/5/12/chartex" xmlns:cx7="http://schemas.microsoft.com/office/drawing/2016/5/13/chartex" xmlns:cx8="http://schemas.microsoft.com/office/drawing/2016/5/14/chartex" xmlns:mc="http://schemas.openxmlformats.org/markup-compatibility/2006" xmlns:aink="http://schemas.microsoft.com/office/drawing/2016/ink" xmlns:am3d="http://schemas.microsoft.com/office/drawing/2017/model3d" xmlns:o="urn:schemas-microsoft-com:office:office" xmlns:oel="http://schemas.microsoft.com/office/2019/extlst" xmlns:r="http://schemas.openxmlformats.org/officeDocument/2006/relationships" xmlns:m="http://schemas.openxmlformats.org/officeDocument/2006/math" xmlns:v="urn:schemas-microsoft-com:vml" xmlns:wp14="http://schemas.microsoft.com/office/word/2010/wordprocessingDrawing" xmlns:wp="http://schemas.openxmlformats.org/drawingml/2006/wordprocessingDrawing" xmlns:w10="urn:schemas-microsoft-com:office:word" xmlns:w="http://schemas.openxmlformats.org/wordprocessingml/2006/main" xmlns:w14="http://schemas.microsoft.com/office/word/2010/wordml" xmlns:w15="http://schemas.microsoft.com/office/word/2012/wordml" xmlns:w16cex="http://schemas.microsoft.com/office/word/2018/wordml/cex" xmlns:w16cid="http://schemas.microsoft.com/office/word/2016/wordml/cid" xmlns:w16="http://schemas.microsoft.com/office/word/2018/wordml" xmlns:w16sdtdh="http://schemas.microsoft.com/office/word/2020/wordml/sdtdatahash" xmlns:w16se="http://schemas.microsoft.com/office/word/2015/wordml/symex" xmlns:wpg="http://schemas.microsoft.com/office/word/2010/wordprocessingGroup" xmlns:wpi="http://schemas.microsoft.com/office/word/2010/wordprocessingInk" xmlns:wne="http://schemas.microsoft.com/office/word/2006/wordml" xmlns:wps="http://schemas.microsoft.com/office/word/2010/wordprocessingShape" mc:Ignorable="w14 w15 w16se w16cid w16 w16cex w16sdtdh wp14">
+<w:document xmlns:wpc="http://schemas.microsoft.com/office/word/2010/wordprocessingCanvas" xmlns:cx="http://schemas.microsoft.com/office/drawing/2014/chartex" xmlns:cx1="http://schemas.microsoft.com/office/drawing/2015/9/8/chartex" xmlns:cx2="http://schemas.microsoft.com/office/drawing/2015/10/21/chartex" xmlns:cx3="http://schemas.microsoft.com/office/drawing/2016/5/9/chartex" xmlns:cx4="http://schemas.microsoft.com/office/drawing/2016/5/10/chartex" xmlns:cx5="http://schemas.microsoft.com/office/drawing/2016/5/11/chartex" xmlns:cx6="http://schemas.microsoft.com/office/drawing/2016/5/12/chartex" xmlns:cx7="http://schemas.microsoft.com/office/drawing/2016/5/13/chartex" xmlns:cx8="http://schemas.microsoft.com/office/drawing/2016/5/14/chartex" xmlns:mc="http://schemas.openxmlformats.org/markup-compatibility/2006" xmlns:aink="http://schemas.microsoft.com/office/drawing/2016/ink" xmlns:am3d="http://schemas.microsoft.com/office/drawing/2017/model3d" xmlns:o="urn:schemas-microsoft-com:office:office" xmlns:oel="http://schemas.microsoft.com/office/2019/extlst" xmlns:r="http://schemas.openxmlformats.org/officeDocument/2006/relationships" xmlns:m="http://schemas.openxmlformats.org/officeDocument/2006/math" xmlns:v="urn:schemas-microsoft-com:vml" xmlns:wp14="http://schemas.microsoft.com/office/word/2010/wordprocessingDrawing" xmlns:wp="http://schemas.openxmlformats.org/drawingml/2006/wordprocessingDrawing" xmlns:w10="urn:schemas-microsoft-com:office:word" xmlns:w="http://schemas.openxmlformats.org/wordprocessingml/2006/main" xmlns:w14="http://schemas.microsoft.com/office/word/2010/wordml" xmlns:w15="http://schemas.microsoft.com/office/word/2012/wordml" xmlns:w16cex="http://schemas.microsoft.com/office/word/2018/wordml/cex" xmlns:w16cid="http://schemas.microsoft.com/office/word/2016/wordml/cid" xmlns:w16="http://schemas.microsoft.com/office/word/2018/wordml" xmlns:w16du="http://schemas.microsoft.com/office/word/2023/wordml/word16du" xmlns:w16sdtdh="http://schemas.microsoft.com/office/word/2020/wordml/sdtdatahash" xmlns:w16se="http://schemas.microsoft.com/office/word/2015/wordml/symex" xmlns:wpg="http://schemas.microsoft.com/office/word/2010/wordprocessingGroup" xmlns:wpi="http://schemas.microsoft.com/office/word/2010/wordprocessingInk" xmlns:wne="http://schemas.microsoft.com/office/word/2006/wordml" xmlns:wps="http://schemas.microsoft.com/office/word/2010/wordprocessingShape" mc:Ignorable="w14 w15 w16se w16cid w16 w16cex w16sdtdh w16du wp14">
   <w:body>
     <w:p>
       <w:pPr>
@@ -400,20 +400,8 @@
           <w:sz w:val="28"/>
           <w:szCs w:val="28"/>
         </w:rPr>
-        <w:t xml:space="preserve">- Project Management </w:t>
-      </w:r>
-      <w:proofErr w:type="spellStart"/>
-      <w:r>
-        <w:rPr>
-          <w:rFonts w:ascii="Arial" w:hAnsi="Arial" w:cs="Arial"/>
-          <w:b/>
-          <w:bCs/>
-          <w:sz w:val="28"/>
-          <w:szCs w:val="28"/>
-        </w:rPr>
-        <w:t>Institute</w:t>
-      </w:r>
-      <w:proofErr w:type="spellEnd"/>
+        <w:t>- Project Management Institute</w:t>
+      </w:r>
     </w:p>
     <w:p>
       <w:pPr>
@@ -614,28 +602,8 @@
           <w:sz w:val="28"/>
           <w:szCs w:val="28"/>
         </w:rPr>
-        <w:t xml:space="preserve">verificar se as atividades foram feitas, atualizar </w:t>
-      </w:r>
-      <w:proofErr w:type="gramStart"/>
-      <w:r>
-        <w:rPr>
-          <w:rFonts w:ascii="Arial" w:hAnsi="Arial" w:cs="Arial"/>
-          <w:sz w:val="28"/>
-          <w:szCs w:val="28"/>
-        </w:rPr>
-        <w:t xml:space="preserve">mudanças e </w:t>
-      </w:r>
-      <w:proofErr w:type="spellStart"/>
-      <w:r>
-        <w:rPr>
-          <w:rFonts w:ascii="Arial" w:hAnsi="Arial" w:cs="Arial"/>
-          <w:sz w:val="28"/>
-          <w:szCs w:val="28"/>
-        </w:rPr>
-        <w:t>etc</w:t>
-      </w:r>
-      <w:proofErr w:type="spellEnd"/>
-      <w:proofErr w:type="gramEnd"/>
+        <w:t>verificar se as atividades foram feitas, atualizar mudanças e etc</w:t>
+      </w:r>
     </w:p>
     <w:p>
       <w:pPr>
@@ -661,177 +629,159 @@
           <w:sz w:val="28"/>
           <w:szCs w:val="28"/>
         </w:rPr>
-        <w:t xml:space="preserve">precisamos entregar o software, certificar que está tudo ok, realizar fechamento </w:t>
-      </w:r>
-      <w:proofErr w:type="gramStart"/>
-      <w:r>
-        <w:rPr>
-          <w:rFonts w:ascii="Arial" w:hAnsi="Arial" w:cs="Arial"/>
-          <w:sz w:val="28"/>
-          <w:szCs w:val="28"/>
-        </w:rPr>
-        <w:t xml:space="preserve">administrativo </w:t>
-      </w:r>
-      <w:proofErr w:type="spellStart"/>
-      <w:r>
-        <w:rPr>
-          <w:rFonts w:ascii="Arial" w:hAnsi="Arial" w:cs="Arial"/>
-          <w:sz w:val="28"/>
-          <w:szCs w:val="28"/>
-        </w:rPr>
-        <w:t>etc</w:t>
-      </w:r>
-      <w:proofErr w:type="spellEnd"/>
-      <w:proofErr w:type="gramEnd"/>
-    </w:p>
-    <w:p>
-      <w:pPr>
-        <w:rPr>
-          <w:rFonts w:ascii="Arial" w:hAnsi="Arial" w:cs="Arial"/>
-          <w:sz w:val="28"/>
-          <w:szCs w:val="28"/>
-        </w:rPr>
-      </w:pPr>
-    </w:p>
-    <w:p>
-      <w:pPr>
-        <w:rPr>
-          <w:rFonts w:ascii="Arial" w:hAnsi="Arial" w:cs="Arial"/>
-          <w:sz w:val="28"/>
-          <w:szCs w:val="28"/>
-        </w:rPr>
-      </w:pPr>
-    </w:p>
-    <w:p>
-      <w:pPr>
-        <w:rPr>
-          <w:rFonts w:ascii="Arial" w:hAnsi="Arial" w:cs="Arial"/>
-          <w:sz w:val="28"/>
-          <w:szCs w:val="28"/>
-        </w:rPr>
-      </w:pPr>
-    </w:p>
-    <w:p>
-      <w:pPr>
-        <w:rPr>
-          <w:rFonts w:ascii="Arial" w:hAnsi="Arial" w:cs="Arial"/>
-          <w:sz w:val="28"/>
-          <w:szCs w:val="28"/>
-        </w:rPr>
-      </w:pPr>
-    </w:p>
-    <w:p>
-      <w:pPr>
-        <w:rPr>
-          <w:rFonts w:ascii="Arial" w:hAnsi="Arial" w:cs="Arial"/>
-          <w:sz w:val="28"/>
-          <w:szCs w:val="28"/>
-        </w:rPr>
-      </w:pPr>
-    </w:p>
-    <w:p>
-      <w:pPr>
-        <w:rPr>
-          <w:rFonts w:ascii="Arial" w:hAnsi="Arial" w:cs="Arial"/>
-          <w:sz w:val="28"/>
-          <w:szCs w:val="28"/>
-        </w:rPr>
-      </w:pPr>
-    </w:p>
-    <w:p>
-      <w:pPr>
-        <w:rPr>
-          <w:rFonts w:ascii="Arial" w:hAnsi="Arial" w:cs="Arial"/>
-          <w:sz w:val="28"/>
-          <w:szCs w:val="28"/>
-        </w:rPr>
-      </w:pPr>
-    </w:p>
-    <w:p>
-      <w:pPr>
-        <w:rPr>
-          <w:rFonts w:ascii="Arial" w:hAnsi="Arial" w:cs="Arial"/>
-          <w:sz w:val="28"/>
-          <w:szCs w:val="28"/>
-        </w:rPr>
-      </w:pPr>
-    </w:p>
-    <w:p>
-      <w:pPr>
-        <w:rPr>
-          <w:rFonts w:ascii="Arial" w:hAnsi="Arial" w:cs="Arial"/>
-          <w:sz w:val="28"/>
-          <w:szCs w:val="28"/>
-        </w:rPr>
-      </w:pPr>
-    </w:p>
-    <w:p>
-      <w:pPr>
-        <w:rPr>
-          <w:rFonts w:ascii="Arial" w:hAnsi="Arial" w:cs="Arial"/>
-          <w:sz w:val="28"/>
-          <w:szCs w:val="28"/>
-        </w:rPr>
-      </w:pPr>
-    </w:p>
-    <w:p>
-      <w:pPr>
-        <w:rPr>
-          <w:rFonts w:ascii="Arial" w:hAnsi="Arial" w:cs="Arial"/>
-          <w:sz w:val="28"/>
-          <w:szCs w:val="28"/>
-        </w:rPr>
-      </w:pPr>
-    </w:p>
-    <w:p>
-      <w:pPr>
-        <w:rPr>
-          <w:rFonts w:ascii="Arial" w:hAnsi="Arial" w:cs="Arial"/>
-          <w:sz w:val="28"/>
-          <w:szCs w:val="28"/>
-        </w:rPr>
-      </w:pPr>
-    </w:p>
-    <w:p>
-      <w:pPr>
-        <w:rPr>
-          <w:rFonts w:ascii="Arial" w:hAnsi="Arial" w:cs="Arial"/>
-          <w:sz w:val="28"/>
-          <w:szCs w:val="28"/>
-        </w:rPr>
-      </w:pPr>
-    </w:p>
-    <w:p>
-      <w:pPr>
-        <w:rPr>
-          <w:rFonts w:ascii="Arial" w:hAnsi="Arial" w:cs="Arial"/>
-          <w:sz w:val="28"/>
-          <w:szCs w:val="28"/>
-        </w:rPr>
-      </w:pPr>
-    </w:p>
-    <w:p>
-      <w:pPr>
-        <w:rPr>
-          <w:rFonts w:ascii="Arial" w:hAnsi="Arial" w:cs="Arial"/>
-          <w:sz w:val="28"/>
-          <w:szCs w:val="28"/>
-        </w:rPr>
-      </w:pPr>
-    </w:p>
-    <w:p>
-      <w:pPr>
-        <w:rPr>
-          <w:rFonts w:ascii="Arial" w:hAnsi="Arial" w:cs="Arial"/>
-          <w:sz w:val="28"/>
-          <w:szCs w:val="28"/>
-        </w:rPr>
-      </w:pPr>
-    </w:p>
-    <w:p>
-      <w:pPr>
-        <w:rPr>
-          <w:rFonts w:ascii="Arial" w:hAnsi="Arial" w:cs="Arial"/>
+        <w:t>precisamos entregar o software, certificar que está tudo ok, realizar fechamento administrativo etc</w:t>
+      </w:r>
+    </w:p>
+    <w:p>
+      <w:pPr>
+        <w:rPr>
+          <w:rFonts w:ascii="Arial" w:hAnsi="Arial" w:cs="Arial"/>
+          <w:sz w:val="28"/>
+          <w:szCs w:val="28"/>
+        </w:rPr>
+      </w:pPr>
+    </w:p>
+    <w:p>
+      <w:pPr>
+        <w:rPr>
+          <w:rFonts w:ascii="Arial" w:hAnsi="Arial" w:cs="Arial"/>
+          <w:sz w:val="28"/>
+          <w:szCs w:val="28"/>
+        </w:rPr>
+      </w:pPr>
+    </w:p>
+    <w:p>
+      <w:pPr>
+        <w:rPr>
+          <w:rFonts w:ascii="Arial" w:hAnsi="Arial" w:cs="Arial"/>
+          <w:sz w:val="28"/>
+          <w:szCs w:val="28"/>
+        </w:rPr>
+      </w:pPr>
+    </w:p>
+    <w:p>
+      <w:pPr>
+        <w:rPr>
+          <w:rFonts w:ascii="Arial" w:hAnsi="Arial" w:cs="Arial"/>
+          <w:sz w:val="28"/>
+          <w:szCs w:val="28"/>
+        </w:rPr>
+      </w:pPr>
+    </w:p>
+    <w:p>
+      <w:pPr>
+        <w:rPr>
+          <w:rFonts w:ascii="Arial" w:hAnsi="Arial" w:cs="Arial"/>
+          <w:sz w:val="28"/>
+          <w:szCs w:val="28"/>
+        </w:rPr>
+      </w:pPr>
+    </w:p>
+    <w:p>
+      <w:pPr>
+        <w:rPr>
+          <w:rFonts w:ascii="Arial" w:hAnsi="Arial" w:cs="Arial"/>
+          <w:sz w:val="28"/>
+          <w:szCs w:val="28"/>
+        </w:rPr>
+      </w:pPr>
+    </w:p>
+    <w:p>
+      <w:pPr>
+        <w:rPr>
+          <w:rFonts w:ascii="Arial" w:hAnsi="Arial" w:cs="Arial"/>
+          <w:sz w:val="28"/>
+          <w:szCs w:val="28"/>
+        </w:rPr>
+      </w:pPr>
+    </w:p>
+    <w:p>
+      <w:pPr>
+        <w:rPr>
+          <w:rFonts w:ascii="Arial" w:hAnsi="Arial" w:cs="Arial"/>
+          <w:sz w:val="28"/>
+          <w:szCs w:val="28"/>
+        </w:rPr>
+      </w:pPr>
+    </w:p>
+    <w:p>
+      <w:pPr>
+        <w:rPr>
+          <w:rFonts w:ascii="Arial" w:hAnsi="Arial" w:cs="Arial"/>
+          <w:sz w:val="28"/>
+          <w:szCs w:val="28"/>
+        </w:rPr>
+      </w:pPr>
+    </w:p>
+    <w:p>
+      <w:pPr>
+        <w:rPr>
+          <w:rFonts w:ascii="Arial" w:hAnsi="Arial" w:cs="Arial"/>
+          <w:sz w:val="28"/>
+          <w:szCs w:val="28"/>
+        </w:rPr>
+      </w:pPr>
+    </w:p>
+    <w:p>
+      <w:pPr>
+        <w:rPr>
+          <w:rFonts w:ascii="Arial" w:hAnsi="Arial" w:cs="Arial"/>
+          <w:sz w:val="28"/>
+          <w:szCs w:val="28"/>
+        </w:rPr>
+      </w:pPr>
+    </w:p>
+    <w:p>
+      <w:pPr>
+        <w:rPr>
+          <w:rFonts w:ascii="Arial" w:hAnsi="Arial" w:cs="Arial"/>
+          <w:sz w:val="28"/>
+          <w:szCs w:val="28"/>
+        </w:rPr>
+      </w:pPr>
+    </w:p>
+    <w:p>
+      <w:pPr>
+        <w:rPr>
+          <w:rFonts w:ascii="Arial" w:hAnsi="Arial" w:cs="Arial"/>
+          <w:sz w:val="28"/>
+          <w:szCs w:val="28"/>
+        </w:rPr>
+      </w:pPr>
+    </w:p>
+    <w:p>
+      <w:pPr>
+        <w:rPr>
+          <w:rFonts w:ascii="Arial" w:hAnsi="Arial" w:cs="Arial"/>
+          <w:sz w:val="28"/>
+          <w:szCs w:val="28"/>
+        </w:rPr>
+      </w:pPr>
+    </w:p>
+    <w:p>
+      <w:pPr>
+        <w:rPr>
+          <w:rFonts w:ascii="Arial" w:hAnsi="Arial" w:cs="Arial"/>
+          <w:sz w:val="28"/>
+          <w:szCs w:val="28"/>
+        </w:rPr>
+      </w:pPr>
+    </w:p>
+    <w:p>
+      <w:pPr>
+        <w:rPr>
+          <w:rFonts w:ascii="Arial" w:hAnsi="Arial" w:cs="Arial"/>
+          <w:sz w:val="28"/>
+          <w:szCs w:val="28"/>
+        </w:rPr>
+      </w:pPr>
+    </w:p>
+    <w:p>
+      <w:pPr>
+        <w:rPr>
+          <w:rFonts w:ascii="Arial" w:hAnsi="Arial" w:cs="Arial"/>
+          <w:b/>
+          <w:bCs/>
           <w:sz w:val="28"/>
           <w:szCs w:val="28"/>
         </w:rPr>
@@ -852,264 +802,577 @@
       <w:pPr>
         <w:rPr>
           <w:rFonts w:ascii="Arial" w:hAnsi="Arial" w:cs="Arial"/>
-          <w:sz w:val="24"/>
-          <w:szCs w:val="24"/>
-        </w:rPr>
-      </w:pPr>
-    </w:p>
-    <w:p>
-      <w:pPr>
-        <w:rPr>
-          <w:rFonts w:ascii="Arial" w:hAnsi="Arial" w:cs="Arial"/>
-          <w:sz w:val="28"/>
-          <w:szCs w:val="28"/>
-        </w:rPr>
-      </w:pPr>
-    </w:p>
-    <w:p>
-      <w:pPr>
-        <w:rPr>
-          <w:rFonts w:ascii="Arial" w:hAnsi="Arial" w:cs="Arial"/>
-          <w:sz w:val="28"/>
-          <w:szCs w:val="28"/>
-        </w:rPr>
-      </w:pPr>
-    </w:p>
-    <w:p>
-      <w:pPr>
-        <w:rPr>
-          <w:rFonts w:ascii="Arial" w:hAnsi="Arial" w:cs="Arial"/>
-          <w:sz w:val="28"/>
-          <w:szCs w:val="28"/>
-        </w:rPr>
-      </w:pPr>
-    </w:p>
-    <w:p>
-      <w:pPr>
-        <w:rPr>
-          <w:rFonts w:ascii="Arial" w:hAnsi="Arial" w:cs="Arial"/>
-          <w:sz w:val="28"/>
-          <w:szCs w:val="28"/>
-        </w:rPr>
-      </w:pPr>
-    </w:p>
-    <w:p>
-      <w:pPr>
-        <w:rPr>
-          <w:rFonts w:ascii="Arial" w:hAnsi="Arial" w:cs="Arial"/>
-          <w:sz w:val="28"/>
-          <w:szCs w:val="28"/>
-        </w:rPr>
-      </w:pPr>
-    </w:p>
-    <w:p>
-      <w:pPr>
-        <w:rPr>
-          <w:rFonts w:ascii="Arial" w:hAnsi="Arial" w:cs="Arial"/>
-          <w:sz w:val="28"/>
-          <w:szCs w:val="28"/>
-        </w:rPr>
-      </w:pPr>
-    </w:p>
-    <w:p>
-      <w:pPr>
-        <w:rPr>
-          <w:rFonts w:ascii="Arial" w:hAnsi="Arial" w:cs="Arial"/>
-          <w:sz w:val="28"/>
-          <w:szCs w:val="28"/>
-        </w:rPr>
-      </w:pPr>
-    </w:p>
-    <w:p>
-      <w:pPr>
-        <w:rPr>
-          <w:rFonts w:ascii="Arial" w:hAnsi="Arial" w:cs="Arial"/>
-          <w:sz w:val="28"/>
-          <w:szCs w:val="28"/>
-        </w:rPr>
-      </w:pPr>
-    </w:p>
-    <w:p>
-      <w:pPr>
-        <w:rPr>
-          <w:rFonts w:ascii="Arial" w:hAnsi="Arial" w:cs="Arial"/>
-          <w:sz w:val="28"/>
-          <w:szCs w:val="28"/>
-        </w:rPr>
-      </w:pPr>
-    </w:p>
-    <w:p>
-      <w:pPr>
-        <w:rPr>
-          <w:rFonts w:ascii="Arial" w:hAnsi="Arial" w:cs="Arial"/>
-          <w:sz w:val="28"/>
-          <w:szCs w:val="28"/>
-        </w:rPr>
-      </w:pPr>
-    </w:p>
-    <w:p>
-      <w:pPr>
-        <w:rPr>
-          <w:rFonts w:ascii="Arial" w:hAnsi="Arial" w:cs="Arial"/>
-          <w:sz w:val="28"/>
-          <w:szCs w:val="28"/>
-        </w:rPr>
-      </w:pPr>
-    </w:p>
-    <w:p>
-      <w:pPr>
-        <w:rPr>
-          <w:rFonts w:ascii="Arial" w:hAnsi="Arial" w:cs="Arial"/>
-          <w:sz w:val="28"/>
-          <w:szCs w:val="28"/>
-        </w:rPr>
-      </w:pPr>
-    </w:p>
-    <w:p>
-      <w:pPr>
-        <w:rPr>
-          <w:rFonts w:ascii="Arial" w:hAnsi="Arial" w:cs="Arial"/>
-          <w:sz w:val="28"/>
-          <w:szCs w:val="28"/>
-        </w:rPr>
-      </w:pPr>
-    </w:p>
-    <w:p>
-      <w:pPr>
-        <w:rPr>
-          <w:rFonts w:ascii="Arial" w:hAnsi="Arial" w:cs="Arial"/>
-          <w:sz w:val="28"/>
-          <w:szCs w:val="28"/>
-        </w:rPr>
-      </w:pPr>
-    </w:p>
-    <w:p>
-      <w:pPr>
-        <w:rPr>
-          <w:rFonts w:ascii="Arial" w:hAnsi="Arial" w:cs="Arial"/>
-          <w:sz w:val="28"/>
-          <w:szCs w:val="28"/>
-        </w:rPr>
-      </w:pPr>
-    </w:p>
-    <w:p>
-      <w:pPr>
-        <w:rPr>
-          <w:rFonts w:ascii="Arial" w:hAnsi="Arial" w:cs="Arial"/>
-          <w:sz w:val="28"/>
-          <w:szCs w:val="28"/>
-        </w:rPr>
-      </w:pPr>
-    </w:p>
-    <w:p>
-      <w:pPr>
-        <w:rPr>
-          <w:rFonts w:ascii="Arial" w:hAnsi="Arial" w:cs="Arial"/>
-          <w:sz w:val="28"/>
-          <w:szCs w:val="28"/>
-        </w:rPr>
-      </w:pPr>
-    </w:p>
-    <w:p>
-      <w:pPr>
-        <w:rPr>
-          <w:rFonts w:ascii="Arial" w:hAnsi="Arial" w:cs="Arial"/>
-          <w:sz w:val="28"/>
-          <w:szCs w:val="28"/>
-        </w:rPr>
-      </w:pPr>
-    </w:p>
-    <w:p>
-      <w:pPr>
-        <w:rPr>
-          <w:rFonts w:ascii="Arial" w:hAnsi="Arial" w:cs="Arial"/>
-          <w:sz w:val="28"/>
-          <w:szCs w:val="28"/>
-        </w:rPr>
-      </w:pPr>
-    </w:p>
-    <w:p>
-      <w:pPr>
-        <w:rPr>
-          <w:rFonts w:ascii="Arial" w:hAnsi="Arial" w:cs="Arial"/>
-          <w:sz w:val="28"/>
-          <w:szCs w:val="28"/>
-        </w:rPr>
-      </w:pPr>
-    </w:p>
-    <w:p>
-      <w:pPr>
-        <w:rPr>
-          <w:rFonts w:ascii="Arial" w:hAnsi="Arial" w:cs="Arial"/>
-          <w:sz w:val="28"/>
-          <w:szCs w:val="28"/>
-        </w:rPr>
-      </w:pPr>
-    </w:p>
-    <w:p>
-      <w:pPr>
-        <w:rPr>
-          <w:rFonts w:ascii="Arial" w:hAnsi="Arial" w:cs="Arial"/>
-          <w:sz w:val="28"/>
-          <w:szCs w:val="28"/>
-        </w:rPr>
-      </w:pPr>
-    </w:p>
-    <w:p>
-      <w:pPr>
-        <w:rPr>
-          <w:rFonts w:ascii="Arial" w:hAnsi="Arial" w:cs="Arial"/>
-          <w:sz w:val="28"/>
-          <w:szCs w:val="28"/>
-        </w:rPr>
-      </w:pPr>
-    </w:p>
-    <w:p>
-      <w:pPr>
-        <w:rPr>
-          <w:rFonts w:ascii="Arial" w:hAnsi="Arial" w:cs="Arial"/>
-          <w:sz w:val="28"/>
-          <w:szCs w:val="28"/>
-        </w:rPr>
-      </w:pPr>
-    </w:p>
-    <w:p>
-      <w:pPr>
-        <w:rPr>
-          <w:rFonts w:ascii="Arial" w:hAnsi="Arial" w:cs="Arial"/>
-          <w:sz w:val="28"/>
-          <w:szCs w:val="28"/>
-        </w:rPr>
-      </w:pPr>
-    </w:p>
-    <w:p>
-      <w:pPr>
-        <w:rPr>
-          <w:rFonts w:ascii="Arial" w:hAnsi="Arial" w:cs="Arial"/>
-          <w:sz w:val="28"/>
-          <w:szCs w:val="28"/>
-        </w:rPr>
-      </w:pPr>
-    </w:p>
-    <w:p>
-      <w:pPr>
-        <w:rPr>
-          <w:rFonts w:ascii="Arial" w:hAnsi="Arial" w:cs="Arial"/>
-          <w:b/>
-          <w:bCs/>
-          <w:sz w:val="28"/>
-          <w:szCs w:val="28"/>
-        </w:rPr>
-      </w:pPr>
-      <w:r>
-        <w:rPr>
-          <w:rFonts w:ascii="Arial" w:hAnsi="Arial" w:cs="Arial"/>
-          <w:b/>
-          <w:bCs/>
-          <w:sz w:val="28"/>
-          <w:szCs w:val="28"/>
-        </w:rPr>
-        <w:lastRenderedPageBreak/>
+          <w:b/>
+          <w:bCs/>
+          <w:sz w:val="28"/>
+          <w:szCs w:val="28"/>
+        </w:rPr>
+      </w:pPr>
+      <w:r>
+        <w:rPr>
+          <w:rFonts w:ascii="Arial" w:hAnsi="Arial" w:cs="Arial"/>
+          <w:b/>
+          <w:bCs/>
+          <w:sz w:val="28"/>
+          <w:szCs w:val="28"/>
+        </w:rPr>
+        <w:t xml:space="preserve">1)  </w:t>
+      </w:r>
+    </w:p>
+    <w:p>
+      <w:pPr>
+        <w:pStyle w:val="PargrafodaLista"/>
+        <w:numPr>
+          <w:ilvl w:val="0"/>
+          <w:numId w:val="13"/>
+        </w:numPr>
+        <w:rPr>
+          <w:rFonts w:ascii="Arial" w:hAnsi="Arial" w:cs="Arial"/>
+          <w:sz w:val="28"/>
+          <w:szCs w:val="28"/>
+        </w:rPr>
+      </w:pPr>
+      <w:r>
+        <w:rPr>
+          <w:rFonts w:ascii="Arial" w:hAnsi="Arial" w:cs="Arial"/>
+          <w:sz w:val="28"/>
+          <w:szCs w:val="28"/>
+        </w:rPr>
+        <w:t>3 cadastros internos</w:t>
+      </w:r>
+      <w:r>
+        <w:rPr>
+          <w:rFonts w:ascii="Arial" w:hAnsi="Arial" w:cs="Arial"/>
+          <w:sz w:val="28"/>
+          <w:szCs w:val="28"/>
+        </w:rPr>
+        <w:t xml:space="preserve"> média</w:t>
+      </w:r>
+    </w:p>
+    <w:p>
+      <w:pPr>
+        <w:pStyle w:val="PargrafodaLista"/>
+        <w:numPr>
+          <w:ilvl w:val="1"/>
+          <w:numId w:val="13"/>
+        </w:numPr>
+        <w:rPr>
+          <w:rFonts w:ascii="Arial" w:hAnsi="Arial" w:cs="Arial"/>
+          <w:sz w:val="28"/>
+          <w:szCs w:val="28"/>
+        </w:rPr>
+      </w:pPr>
+      <w:r>
+        <w:rPr>
+          <w:rFonts w:ascii="Arial" w:hAnsi="Arial" w:cs="Arial"/>
+          <w:sz w:val="28"/>
+          <w:szCs w:val="28"/>
+        </w:rPr>
+        <w:t>Unidades</w:t>
+      </w:r>
+    </w:p>
+    <w:p>
+      <w:pPr>
+        <w:pStyle w:val="PargrafodaLista"/>
+        <w:numPr>
+          <w:ilvl w:val="1"/>
+          <w:numId w:val="13"/>
+        </w:numPr>
+        <w:rPr>
+          <w:rFonts w:ascii="Arial" w:hAnsi="Arial" w:cs="Arial"/>
+          <w:sz w:val="28"/>
+          <w:szCs w:val="28"/>
+        </w:rPr>
+      </w:pPr>
+      <w:r>
+        <w:rPr>
+          <w:rFonts w:ascii="Arial" w:hAnsi="Arial" w:cs="Arial"/>
+          <w:sz w:val="28"/>
+          <w:szCs w:val="28"/>
+        </w:rPr>
+        <w:t>Candidatos</w:t>
+      </w:r>
+    </w:p>
+    <w:p>
+      <w:pPr>
+        <w:pStyle w:val="PargrafodaLista"/>
+        <w:numPr>
+          <w:ilvl w:val="1"/>
+          <w:numId w:val="13"/>
+        </w:numPr>
+        <w:rPr>
+          <w:rFonts w:ascii="Arial" w:hAnsi="Arial" w:cs="Arial"/>
+          <w:sz w:val="28"/>
+          <w:szCs w:val="28"/>
+        </w:rPr>
+      </w:pPr>
+      <w:r>
+        <w:rPr>
+          <w:rFonts w:ascii="Arial" w:hAnsi="Arial" w:cs="Arial"/>
+          <w:sz w:val="28"/>
+          <w:szCs w:val="28"/>
+        </w:rPr>
+        <w:t>Votantes</w:t>
+      </w:r>
+    </w:p>
+    <w:p>
+      <w:pPr>
+        <w:pStyle w:val="PargrafodaLista"/>
+        <w:numPr>
+          <w:ilvl w:val="1"/>
+          <w:numId w:val="13"/>
+        </w:numPr>
+        <w:rPr>
+          <w:rFonts w:ascii="Arial" w:hAnsi="Arial" w:cs="Arial"/>
+          <w:sz w:val="28"/>
+          <w:szCs w:val="28"/>
+        </w:rPr>
+      </w:pPr>
+      <w:r>
+        <w:rPr>
+          <w:rFonts w:ascii="Arial" w:hAnsi="Arial" w:cs="Arial"/>
+          <w:sz w:val="28"/>
+          <w:szCs w:val="28"/>
+        </w:rPr>
+        <w:t>ALI = 3 * 10 = 30</w:t>
+      </w:r>
+    </w:p>
+    <w:p>
+      <w:pPr>
+        <w:pStyle w:val="PargrafodaLista"/>
+        <w:numPr>
+          <w:ilvl w:val="0"/>
+          <w:numId w:val="13"/>
+        </w:numPr>
+        <w:rPr>
+          <w:rFonts w:ascii="Arial" w:hAnsi="Arial" w:cs="Arial"/>
+          <w:sz w:val="28"/>
+          <w:szCs w:val="28"/>
+        </w:rPr>
+      </w:pPr>
+      <w:r>
+        <w:rPr>
+          <w:rFonts w:ascii="Arial" w:hAnsi="Arial" w:cs="Arial"/>
+          <w:sz w:val="28"/>
+          <w:szCs w:val="28"/>
+        </w:rPr>
+        <w:t>AIE = 2 * 10 = 20</w:t>
+      </w:r>
+    </w:p>
+    <w:p>
+      <w:pPr>
+        <w:pStyle w:val="PargrafodaLista"/>
+        <w:numPr>
+          <w:ilvl w:val="0"/>
+          <w:numId w:val="13"/>
+        </w:numPr>
+        <w:rPr>
+          <w:rFonts w:ascii="Arial" w:hAnsi="Arial" w:cs="Arial"/>
+          <w:sz w:val="28"/>
+          <w:szCs w:val="28"/>
+        </w:rPr>
+      </w:pPr>
+      <w:r>
+        <w:rPr>
+          <w:rFonts w:ascii="Arial" w:hAnsi="Arial" w:cs="Arial"/>
+          <w:sz w:val="28"/>
+          <w:szCs w:val="28"/>
+        </w:rPr>
+        <w:t>EE = 8 * 4 = 32</w:t>
+      </w:r>
+    </w:p>
+    <w:p>
+      <w:pPr>
+        <w:pStyle w:val="PargrafodaLista"/>
+        <w:numPr>
+          <w:ilvl w:val="0"/>
+          <w:numId w:val="13"/>
+        </w:numPr>
+        <w:rPr>
+          <w:rFonts w:ascii="Arial" w:hAnsi="Arial" w:cs="Arial"/>
+          <w:sz w:val="28"/>
+          <w:szCs w:val="28"/>
+        </w:rPr>
+      </w:pPr>
+      <w:r>
+        <w:rPr>
+          <w:rFonts w:ascii="Arial" w:hAnsi="Arial" w:cs="Arial"/>
+          <w:sz w:val="28"/>
+          <w:szCs w:val="28"/>
+        </w:rPr>
+        <w:t xml:space="preserve">CE = 3 + 2 * 4 = </w:t>
+      </w:r>
+      <w:r>
+        <w:rPr>
+          <w:rFonts w:ascii="Arial" w:hAnsi="Arial" w:cs="Arial"/>
+          <w:sz w:val="28"/>
+          <w:szCs w:val="28"/>
+        </w:rPr>
+        <w:t>11</w:t>
+      </w:r>
+    </w:p>
+    <w:p>
+      <w:pPr>
+        <w:pStyle w:val="PargrafodaLista"/>
+        <w:numPr>
+          <w:ilvl w:val="0"/>
+          <w:numId w:val="13"/>
+        </w:numPr>
+        <w:rPr>
+          <w:rFonts w:ascii="Arial" w:hAnsi="Arial" w:cs="Arial"/>
+          <w:sz w:val="28"/>
+          <w:szCs w:val="28"/>
+        </w:rPr>
+      </w:pPr>
+      <w:r>
+        <w:rPr>
+          <w:rFonts w:ascii="Arial" w:hAnsi="Arial" w:cs="Arial"/>
+          <w:sz w:val="28"/>
+          <w:szCs w:val="28"/>
+        </w:rPr>
+        <w:t>SE = 2 * 4 = 8</w:t>
+      </w:r>
+    </w:p>
+    <w:p>
+      <w:pPr>
+        <w:pStyle w:val="PargrafodaLista"/>
+        <w:numPr>
+          <w:ilvl w:val="0"/>
+          <w:numId w:val="13"/>
+        </w:numPr>
+        <w:rPr>
+          <w:rFonts w:ascii="Arial" w:hAnsi="Arial" w:cs="Arial"/>
+          <w:sz w:val="28"/>
+          <w:szCs w:val="28"/>
+        </w:rPr>
+      </w:pPr>
+      <w:r>
+        <w:rPr>
+          <w:rFonts w:ascii="Arial" w:hAnsi="Arial" w:cs="Arial"/>
+          <w:sz w:val="28"/>
+          <w:szCs w:val="28"/>
+        </w:rPr>
+        <w:t>PFB = 101</w:t>
+      </w:r>
+    </w:p>
+    <w:p>
+      <w:pPr>
+        <w:pStyle w:val="PargrafodaLista"/>
+        <w:numPr>
+          <w:ilvl w:val="0"/>
+          <w:numId w:val="13"/>
+        </w:numPr>
+        <w:rPr>
+          <w:rFonts w:ascii="Arial" w:hAnsi="Arial" w:cs="Arial"/>
+          <w:sz w:val="28"/>
+          <w:szCs w:val="28"/>
+        </w:rPr>
+      </w:pPr>
+      <w:r>
+        <w:rPr>
+          <w:rFonts w:ascii="Arial" w:hAnsi="Arial" w:cs="Arial"/>
+          <w:sz w:val="28"/>
+          <w:szCs w:val="28"/>
+        </w:rPr>
+        <w:t>NI = (7 * 4) + (7 * 3) = 49</w:t>
+      </w:r>
+    </w:p>
+    <w:p>
+      <w:pPr>
+        <w:pStyle w:val="PargrafodaLista"/>
+        <w:numPr>
+          <w:ilvl w:val="0"/>
+          <w:numId w:val="13"/>
+        </w:numPr>
+        <w:rPr>
+          <w:rFonts w:ascii="Arial" w:hAnsi="Arial" w:cs="Arial"/>
+          <w:sz w:val="28"/>
+          <w:szCs w:val="28"/>
+        </w:rPr>
+      </w:pPr>
+      <w:r>
+        <w:rPr>
+          <w:rFonts w:ascii="Arial" w:hAnsi="Arial" w:cs="Arial"/>
+          <w:sz w:val="28"/>
+          <w:szCs w:val="28"/>
+        </w:rPr>
+        <w:t>FA = (49 * 0,01) + 0,65 = 1,14</w:t>
+      </w:r>
+    </w:p>
+    <w:p>
+      <w:pPr>
+        <w:pStyle w:val="PargrafodaLista"/>
+        <w:numPr>
+          <w:ilvl w:val="0"/>
+          <w:numId w:val="13"/>
+        </w:numPr>
+        <w:rPr>
+          <w:rFonts w:ascii="Arial" w:hAnsi="Arial" w:cs="Arial"/>
+          <w:sz w:val="28"/>
+          <w:szCs w:val="28"/>
+        </w:rPr>
+      </w:pPr>
+      <w:r>
+        <w:rPr>
+          <w:rFonts w:ascii="Arial" w:hAnsi="Arial" w:cs="Arial"/>
+          <w:sz w:val="28"/>
+          <w:szCs w:val="28"/>
+        </w:rPr>
+        <w:t>PFA = FA * PFB = 115,14</w:t>
+      </w:r>
+    </w:p>
+    <w:p>
+      <w:pPr>
+        <w:rPr>
+          <w:rFonts w:ascii="Arial" w:hAnsi="Arial" w:cs="Arial"/>
+          <w:sz w:val="28"/>
+          <w:szCs w:val="28"/>
+        </w:rPr>
+      </w:pPr>
+    </w:p>
+    <w:p>
+      <w:pPr>
+        <w:rPr>
+          <w:rFonts w:ascii="Arial" w:hAnsi="Arial" w:cs="Arial"/>
+          <w:sz w:val="28"/>
+          <w:szCs w:val="28"/>
+        </w:rPr>
+      </w:pPr>
+    </w:p>
+    <w:p>
+      <w:pPr>
+        <w:rPr>
+          <w:rFonts w:ascii="Arial" w:hAnsi="Arial" w:cs="Arial"/>
+          <w:sz w:val="28"/>
+          <w:szCs w:val="28"/>
+        </w:rPr>
+      </w:pPr>
+    </w:p>
+    <w:p>
+      <w:pPr>
+        <w:rPr>
+          <w:rFonts w:ascii="Arial" w:hAnsi="Arial" w:cs="Arial"/>
+          <w:sz w:val="28"/>
+          <w:szCs w:val="28"/>
+        </w:rPr>
+      </w:pPr>
+    </w:p>
+    <w:p>
+      <w:pPr>
+        <w:rPr>
+          <w:rFonts w:ascii="Arial" w:hAnsi="Arial" w:cs="Arial"/>
+          <w:sz w:val="28"/>
+          <w:szCs w:val="28"/>
+        </w:rPr>
+      </w:pPr>
+    </w:p>
+    <w:p>
+      <w:pPr>
+        <w:rPr>
+          <w:rFonts w:ascii="Arial" w:hAnsi="Arial" w:cs="Arial"/>
+          <w:sz w:val="28"/>
+          <w:szCs w:val="28"/>
+        </w:rPr>
+      </w:pPr>
+    </w:p>
+    <w:p>
+      <w:pPr>
+        <w:rPr>
+          <w:rFonts w:ascii="Arial" w:hAnsi="Arial" w:cs="Arial"/>
+          <w:sz w:val="28"/>
+          <w:szCs w:val="28"/>
+        </w:rPr>
+      </w:pPr>
+    </w:p>
+    <w:p>
+      <w:pPr>
+        <w:rPr>
+          <w:rFonts w:ascii="Arial" w:hAnsi="Arial" w:cs="Arial"/>
+          <w:sz w:val="28"/>
+          <w:szCs w:val="28"/>
+        </w:rPr>
+      </w:pPr>
+    </w:p>
+    <w:p>
+      <w:pPr>
+        <w:rPr>
+          <w:rFonts w:ascii="Arial" w:hAnsi="Arial" w:cs="Arial"/>
+          <w:sz w:val="28"/>
+          <w:szCs w:val="28"/>
+        </w:rPr>
+      </w:pPr>
+    </w:p>
+    <w:p>
+      <w:pPr>
+        <w:rPr>
+          <w:rFonts w:ascii="Arial" w:hAnsi="Arial" w:cs="Arial"/>
+          <w:sz w:val="28"/>
+          <w:szCs w:val="28"/>
+        </w:rPr>
+      </w:pPr>
+    </w:p>
+    <w:p>
+      <w:pPr>
+        <w:rPr>
+          <w:rFonts w:ascii="Arial" w:hAnsi="Arial" w:cs="Arial"/>
+          <w:sz w:val="28"/>
+          <w:szCs w:val="28"/>
+        </w:rPr>
+      </w:pPr>
+    </w:p>
+    <w:p>
+      <w:pPr>
+        <w:rPr>
+          <w:rFonts w:ascii="Arial" w:hAnsi="Arial" w:cs="Arial"/>
+          <w:sz w:val="28"/>
+          <w:szCs w:val="28"/>
+        </w:rPr>
+      </w:pPr>
+    </w:p>
+    <w:p>
+      <w:pPr>
+        <w:rPr>
+          <w:rFonts w:ascii="Arial" w:hAnsi="Arial" w:cs="Arial"/>
+          <w:sz w:val="28"/>
+          <w:szCs w:val="28"/>
+        </w:rPr>
+      </w:pPr>
+    </w:p>
+    <w:p>
+      <w:pPr>
+        <w:rPr>
+          <w:rFonts w:ascii="Arial" w:hAnsi="Arial" w:cs="Arial"/>
+          <w:sz w:val="28"/>
+          <w:szCs w:val="28"/>
+        </w:rPr>
+      </w:pPr>
+    </w:p>
+    <w:p>
+      <w:pPr>
+        <w:rPr>
+          <w:rFonts w:ascii="Arial" w:hAnsi="Arial" w:cs="Arial"/>
+          <w:sz w:val="28"/>
+          <w:szCs w:val="28"/>
+        </w:rPr>
+      </w:pPr>
+    </w:p>
+    <w:p>
+      <w:pPr>
+        <w:rPr>
+          <w:rFonts w:ascii="Arial" w:hAnsi="Arial" w:cs="Arial"/>
+          <w:sz w:val="28"/>
+          <w:szCs w:val="28"/>
+        </w:rPr>
+      </w:pPr>
+    </w:p>
+    <w:p>
+      <w:pPr>
+        <w:rPr>
+          <w:rFonts w:ascii="Arial" w:hAnsi="Arial" w:cs="Arial"/>
+          <w:sz w:val="28"/>
+          <w:szCs w:val="28"/>
+        </w:rPr>
+      </w:pPr>
+    </w:p>
+    <w:p>
+      <w:pPr>
+        <w:rPr>
+          <w:rFonts w:ascii="Arial" w:hAnsi="Arial" w:cs="Arial"/>
+          <w:sz w:val="28"/>
+          <w:szCs w:val="28"/>
+        </w:rPr>
+      </w:pPr>
+    </w:p>
+    <w:p>
+      <w:pPr>
+        <w:rPr>
+          <w:rFonts w:ascii="Arial" w:hAnsi="Arial" w:cs="Arial"/>
+          <w:sz w:val="28"/>
+          <w:szCs w:val="28"/>
+        </w:rPr>
+      </w:pPr>
+    </w:p>
+    <w:p>
+      <w:pPr>
+        <w:rPr>
+          <w:rFonts w:ascii="Arial" w:hAnsi="Arial" w:cs="Arial"/>
+          <w:sz w:val="28"/>
+          <w:szCs w:val="28"/>
+        </w:rPr>
+      </w:pPr>
+    </w:p>
+    <w:p>
+      <w:pPr>
+        <w:rPr>
+          <w:rFonts w:ascii="Arial" w:hAnsi="Arial" w:cs="Arial"/>
+          <w:sz w:val="28"/>
+          <w:szCs w:val="28"/>
+        </w:rPr>
+      </w:pPr>
+    </w:p>
+    <w:p>
+      <w:pPr>
+        <w:rPr>
+          <w:rFonts w:ascii="Arial" w:hAnsi="Arial" w:cs="Arial"/>
+          <w:sz w:val="28"/>
+          <w:szCs w:val="28"/>
+        </w:rPr>
+      </w:pPr>
+    </w:p>
+    <w:p>
+      <w:pPr>
+        <w:rPr>
+          <w:rFonts w:ascii="Arial" w:hAnsi="Arial" w:cs="Arial"/>
+          <w:sz w:val="28"/>
+          <w:szCs w:val="28"/>
+        </w:rPr>
+      </w:pPr>
+    </w:p>
+    <w:p>
+      <w:pPr>
+        <w:rPr>
+          <w:rFonts w:ascii="Arial" w:hAnsi="Arial" w:cs="Arial"/>
+          <w:sz w:val="28"/>
+          <w:szCs w:val="28"/>
+        </w:rPr>
+      </w:pPr>
+    </w:p>
+    <w:p>
+      <w:pPr>
+        <w:rPr>
+          <w:rFonts w:ascii="Arial" w:hAnsi="Arial" w:cs="Arial"/>
+          <w:sz w:val="28"/>
+          <w:szCs w:val="28"/>
+        </w:rPr>
+      </w:pPr>
+    </w:p>
+    <w:p>
+      <w:pPr>
+        <w:rPr>
+          <w:rFonts w:ascii="Arial" w:hAnsi="Arial" w:cs="Arial"/>
+          <w:sz w:val="28"/>
+          <w:szCs w:val="28"/>
+        </w:rPr>
+      </w:pPr>
+    </w:p>
+    <w:p>
+      <w:pPr>
+        <w:rPr>
+          <w:rFonts w:ascii="Arial" w:hAnsi="Arial" w:cs="Arial"/>
+          <w:b/>
+          <w:bCs/>
+          <w:sz w:val="28"/>
+          <w:szCs w:val="28"/>
+        </w:rPr>
+      </w:pPr>
+      <w:r>
+        <w:rPr>
+          <w:rFonts w:ascii="Arial" w:hAnsi="Arial" w:cs="Arial"/>
+          <w:b/>
+          <w:bCs/>
+          <w:sz w:val="28"/>
+          <w:szCs w:val="28"/>
+        </w:rPr>
         <w:t>Exercícios</w:t>
       </w:r>
     </w:p>
@@ -1512,6 +1775,7 @@
           <w:sz w:val="28"/>
           <w:szCs w:val="28"/>
         </w:rPr>
+        <w:lastRenderedPageBreak/>
         <w:t>Resultado = 5 ALI</w:t>
       </w:r>
     </w:p>
@@ -1678,7 +1942,6 @@
           <w:sz w:val="28"/>
           <w:szCs w:val="28"/>
         </w:rPr>
-        <w:lastRenderedPageBreak/>
         <w:t>= 96</w:t>
       </w:r>
     </w:p>
@@ -1753,25 +2016,7 @@
           <w:sz w:val="28"/>
           <w:szCs w:val="28"/>
         </w:rPr>
-        <w:t xml:space="preserve">TCF = 0.6 + (0,1 * </w:t>
-      </w:r>
-      <w:proofErr w:type="spellStart"/>
-      <w:r>
-        <w:rPr>
-          <w:rFonts w:ascii="Arial" w:hAnsi="Arial" w:cs="Arial"/>
-          <w:sz w:val="28"/>
-          <w:szCs w:val="28"/>
-        </w:rPr>
-        <w:t>TFactor</w:t>
-      </w:r>
-      <w:proofErr w:type="spellEnd"/>
-      <w:r>
-        <w:rPr>
-          <w:rFonts w:ascii="Arial" w:hAnsi="Arial" w:cs="Arial"/>
-          <w:sz w:val="28"/>
-          <w:szCs w:val="28"/>
-        </w:rPr>
-        <w:t>)</w:t>
+        <w:t>TCF = 0.6 + (0,1 * TFactor)</w:t>
       </w:r>
     </w:p>
     <w:p>
@@ -2172,15 +2417,7 @@
           <w:sz w:val="28"/>
           <w:szCs w:val="28"/>
         </w:rPr>
-        <w:t>influência mínima (valor 1)</w:t>
-      </w:r>
-      <w:r>
-        <w:rPr>
-          <w:rFonts w:ascii="Arial" w:hAnsi="Arial" w:cs="Arial"/>
-          <w:sz w:val="28"/>
-          <w:szCs w:val="28"/>
-        </w:rPr>
-        <w:t xml:space="preserve"> = 2 * </w:t>
+        <w:t xml:space="preserve">influência mínima (valor 1) = 2 * </w:t>
       </w:r>
       <w:r>
         <w:rPr>
@@ -2228,6 +2465,7 @@
           <w:sz w:val="28"/>
           <w:szCs w:val="28"/>
         </w:rPr>
+        <w:lastRenderedPageBreak/>
         <w:t>S</w:t>
       </w:r>
       <w:r>
@@ -2244,15 +2482,7 @@
           <w:sz w:val="28"/>
           <w:szCs w:val="28"/>
         </w:rPr>
-        <w:t>influência mínima (valor 1)</w:t>
-      </w:r>
-      <w:r>
-        <w:rPr>
-          <w:rFonts w:ascii="Arial" w:hAnsi="Arial" w:cs="Arial"/>
-          <w:sz w:val="28"/>
-          <w:szCs w:val="28"/>
-        </w:rPr>
-        <w:t xml:space="preserve"> = </w:t>
+        <w:t xml:space="preserve">influência mínima (valor 1) = </w:t>
       </w:r>
       <w:r>
         <w:rPr>
@@ -2326,23 +2556,13 @@
           <w:szCs w:val="28"/>
         </w:rPr>
       </w:pPr>
-      <w:proofErr w:type="spellStart"/>
-      <w:r>
-        <w:rPr>
-          <w:rFonts w:ascii="Arial" w:hAnsi="Arial" w:cs="Arial"/>
-          <w:sz w:val="28"/>
-          <w:szCs w:val="28"/>
-        </w:rPr>
-        <w:t>TFactor</w:t>
-      </w:r>
-      <w:proofErr w:type="spellEnd"/>
-      <w:r>
-        <w:rPr>
-          <w:rFonts w:ascii="Arial" w:hAnsi="Arial" w:cs="Arial"/>
-          <w:sz w:val="28"/>
-          <w:szCs w:val="28"/>
-        </w:rPr>
-        <w:t xml:space="preserve"> = 2</w:t>
+      <w:r>
+        <w:rPr>
+          <w:rFonts w:ascii="Arial" w:hAnsi="Arial" w:cs="Arial"/>
+          <w:sz w:val="28"/>
+          <w:szCs w:val="28"/>
+        </w:rPr>
+        <w:t>TFactor = 2</w:t>
       </w:r>
       <w:r>
         <w:rPr>
@@ -2717,7 +2937,7 @@
 </file>
 
 <file path=word/numbering.xml><?xml version="1.0" encoding="utf-8"?>
-<w:numbering xmlns:wpc="http://schemas.microsoft.com/office/word/2010/wordprocessingCanvas" xmlns:cx="http://schemas.microsoft.com/office/drawing/2014/chartex" xmlns:cx1="http://schemas.microsoft.com/office/drawing/2015/9/8/chartex" xmlns:cx2="http://schemas.microsoft.com/office/drawing/2015/10/21/chartex" xmlns:cx3="http://schemas.microsoft.com/office/drawing/2016/5/9/chartex" xmlns:cx4="http://schemas.microsoft.com/office/drawing/2016/5/10/chartex" xmlns:cx5="http://schemas.microsoft.com/office/drawing/2016/5/11/chartex" xmlns:cx6="http://schemas.microsoft.com/office/drawing/2016/5/12/chartex" xmlns:cx7="http://schemas.microsoft.com/office/drawing/2016/5/13/chartex" xmlns:cx8="http://schemas.microsoft.com/office/drawing/2016/5/14/chartex" xmlns:mc="http://schemas.openxmlformats.org/markup-compatibility/2006" xmlns:aink="http://schemas.microsoft.com/office/drawing/2016/ink" xmlns:am3d="http://schemas.microsoft.com/office/drawing/2017/model3d" xmlns:o="urn:schemas-microsoft-com:office:office" xmlns:oel="http://schemas.microsoft.com/office/2019/extlst" xmlns:r="http://schemas.openxmlformats.org/officeDocument/2006/relationships" xmlns:m="http://schemas.openxmlformats.org/officeDocument/2006/math" xmlns:v="urn:schemas-microsoft-com:vml" xmlns:wp14="http://schemas.microsoft.com/office/word/2010/wordprocessingDrawing" xmlns:wp="http://schemas.openxmlformats.org/drawingml/2006/wordprocessingDrawing" xmlns:w10="urn:schemas-microsoft-com:office:word" xmlns:w="http://schemas.openxmlformats.org/wordprocessingml/2006/main" xmlns:w14="http://schemas.microsoft.com/office/word/2010/wordml" xmlns:w15="http://schemas.microsoft.com/office/word/2012/wordml" xmlns:w16cex="http://schemas.microsoft.com/office/word/2018/wordml/cex" xmlns:w16cid="http://schemas.microsoft.com/office/word/2016/wordml/cid" xmlns:w16="http://schemas.microsoft.com/office/word/2018/wordml" xmlns:w16sdtdh="http://schemas.microsoft.com/office/word/2020/wordml/sdtdatahash" xmlns:w16se="http://schemas.microsoft.com/office/word/2015/wordml/symex" xmlns:wpg="http://schemas.microsoft.com/office/word/2010/wordprocessingGroup" xmlns:wpi="http://schemas.microsoft.com/office/word/2010/wordprocessingInk" xmlns:wne="http://schemas.microsoft.com/office/word/2006/wordml" xmlns:wps="http://schemas.microsoft.com/office/word/2010/wordprocessingShape" mc:Ignorable="w14 w15 w16se w16cid w16 w16cex w16sdtdh wp14">
+<w:numbering xmlns:wpc="http://schemas.microsoft.com/office/word/2010/wordprocessingCanvas" xmlns:cx="http://schemas.microsoft.com/office/drawing/2014/chartex" xmlns:cx1="http://schemas.microsoft.com/office/drawing/2015/9/8/chartex" xmlns:cx2="http://schemas.microsoft.com/office/drawing/2015/10/21/chartex" xmlns:cx3="http://schemas.microsoft.com/office/drawing/2016/5/9/chartex" xmlns:cx4="http://schemas.microsoft.com/office/drawing/2016/5/10/chartex" xmlns:cx5="http://schemas.microsoft.com/office/drawing/2016/5/11/chartex" xmlns:cx6="http://schemas.microsoft.com/office/drawing/2016/5/12/chartex" xmlns:cx7="http://schemas.microsoft.com/office/drawing/2016/5/13/chartex" xmlns:cx8="http://schemas.microsoft.com/office/drawing/2016/5/14/chartex" xmlns:mc="http://schemas.openxmlformats.org/markup-compatibility/2006" xmlns:aink="http://schemas.microsoft.com/office/drawing/2016/ink" xmlns:am3d="http://schemas.microsoft.com/office/drawing/2017/model3d" xmlns:o="urn:schemas-microsoft-com:office:office" xmlns:oel="http://schemas.microsoft.com/office/2019/extlst" xmlns:r="http://schemas.openxmlformats.org/officeDocument/2006/relationships" xmlns:m="http://schemas.openxmlformats.org/officeDocument/2006/math" xmlns:v="urn:schemas-microsoft-com:vml" xmlns:wp14="http://schemas.microsoft.com/office/word/2010/wordprocessingDrawing" xmlns:wp="http://schemas.openxmlformats.org/drawingml/2006/wordprocessingDrawing" xmlns:w10="urn:schemas-microsoft-com:office:word" xmlns:w="http://schemas.openxmlformats.org/wordprocessingml/2006/main" xmlns:w14="http://schemas.microsoft.com/office/word/2010/wordml" xmlns:w15="http://schemas.microsoft.com/office/word/2012/wordml" xmlns:w16cex="http://schemas.microsoft.com/office/word/2018/wordml/cex" xmlns:w16cid="http://schemas.microsoft.com/office/word/2016/wordml/cid" xmlns:w16="http://schemas.microsoft.com/office/word/2018/wordml" xmlns:w16du="http://schemas.microsoft.com/office/word/2023/wordml/word16du" xmlns:w16sdtdh="http://schemas.microsoft.com/office/word/2020/wordml/sdtdatahash" xmlns:w16se="http://schemas.microsoft.com/office/word/2015/wordml/symex" xmlns:wpg="http://schemas.microsoft.com/office/word/2010/wordprocessingGroup" xmlns:wpi="http://schemas.microsoft.com/office/word/2010/wordprocessingInk" xmlns:wne="http://schemas.microsoft.com/office/word/2006/wordml" xmlns:wps="http://schemas.microsoft.com/office/word/2010/wordprocessingShape" mc:Ignorable="w14 w15 w16se w16cid w16 w16cex w16sdtdh w16du wp14">
   <w:abstractNum w:abstractNumId="0" w15:restartNumberingAfterBreak="0">
     <w:nsid w:val="010C6350"/>
     <w:multiLevelType w:val="hybridMultilevel"/>
@@ -3397,6 +3617,119 @@
     </w:lvl>
   </w:abstractNum>
   <w:abstractNum w:abstractNumId="6" w15:restartNumberingAfterBreak="0">
+    <w:nsid w:val="26BE0C70"/>
+    <w:multiLevelType w:val="hybridMultilevel"/>
+    <w:tmpl w:val="8812809C"/>
+    <w:lvl w:ilvl="0" w:tplc="04160001">
+      <w:start w:val="1"/>
+      <w:numFmt w:val="bullet"/>
+      <w:lvlText w:val=""/>
+      <w:lvlJc w:val="left"/>
+      <w:pPr>
+        <w:ind w:left="720" w:hanging="360"/>
+      </w:pPr>
+      <w:rPr>
+        <w:rFonts w:ascii="Symbol" w:hAnsi="Symbol" w:hint="default"/>
+      </w:rPr>
+    </w:lvl>
+    <w:lvl w:ilvl="1" w:tplc="04160003">
+      <w:start w:val="1"/>
+      <w:numFmt w:val="bullet"/>
+      <w:lvlText w:val="o"/>
+      <w:lvlJc w:val="left"/>
+      <w:pPr>
+        <w:ind w:left="1440" w:hanging="360"/>
+      </w:pPr>
+      <w:rPr>
+        <w:rFonts w:ascii="Courier New" w:hAnsi="Courier New" w:cs="Courier New" w:hint="default"/>
+      </w:rPr>
+    </w:lvl>
+    <w:lvl w:ilvl="2" w:tplc="04160005" w:tentative="1">
+      <w:start w:val="1"/>
+      <w:numFmt w:val="bullet"/>
+      <w:lvlText w:val=""/>
+      <w:lvlJc w:val="left"/>
+      <w:pPr>
+        <w:ind w:left="2160" w:hanging="360"/>
+      </w:pPr>
+      <w:rPr>
+        <w:rFonts w:ascii="Wingdings" w:hAnsi="Wingdings" w:hint="default"/>
+      </w:rPr>
+    </w:lvl>
+    <w:lvl w:ilvl="3" w:tplc="04160001" w:tentative="1">
+      <w:start w:val="1"/>
+      <w:numFmt w:val="bullet"/>
+      <w:lvlText w:val=""/>
+      <w:lvlJc w:val="left"/>
+      <w:pPr>
+        <w:ind w:left="2880" w:hanging="360"/>
+      </w:pPr>
+      <w:rPr>
+        <w:rFonts w:ascii="Symbol" w:hAnsi="Symbol" w:hint="default"/>
+      </w:rPr>
+    </w:lvl>
+    <w:lvl w:ilvl="4" w:tplc="04160003" w:tentative="1">
+      <w:start w:val="1"/>
+      <w:numFmt w:val="bullet"/>
+      <w:lvlText w:val="o"/>
+      <w:lvlJc w:val="left"/>
+      <w:pPr>
+        <w:ind w:left="3600" w:hanging="360"/>
+      </w:pPr>
+      <w:rPr>
+        <w:rFonts w:ascii="Courier New" w:hAnsi="Courier New" w:cs="Courier New" w:hint="default"/>
+      </w:rPr>
+    </w:lvl>
+    <w:lvl w:ilvl="5" w:tplc="04160005" w:tentative="1">
+      <w:start w:val="1"/>
+      <w:numFmt w:val="bullet"/>
+      <w:lvlText w:val=""/>
+      <w:lvlJc w:val="left"/>
+      <w:pPr>
+        <w:ind w:left="4320" w:hanging="360"/>
+      </w:pPr>
+      <w:rPr>
+        <w:rFonts w:ascii="Wingdings" w:hAnsi="Wingdings" w:hint="default"/>
+      </w:rPr>
+    </w:lvl>
+    <w:lvl w:ilvl="6" w:tplc="04160001" w:tentative="1">
+      <w:start w:val="1"/>
+      <w:numFmt w:val="bullet"/>
+      <w:lvlText w:val=""/>
+      <w:lvlJc w:val="left"/>
+      <w:pPr>
+        <w:ind w:left="5040" w:hanging="360"/>
+      </w:pPr>
+      <w:rPr>
+        <w:rFonts w:ascii="Symbol" w:hAnsi="Symbol" w:hint="default"/>
+      </w:rPr>
+    </w:lvl>
+    <w:lvl w:ilvl="7" w:tplc="04160003" w:tentative="1">
+      <w:start w:val="1"/>
+      <w:numFmt w:val="bullet"/>
+      <w:lvlText w:val="o"/>
+      <w:lvlJc w:val="left"/>
+      <w:pPr>
+        <w:ind w:left="5760" w:hanging="360"/>
+      </w:pPr>
+      <w:rPr>
+        <w:rFonts w:ascii="Courier New" w:hAnsi="Courier New" w:cs="Courier New" w:hint="default"/>
+      </w:rPr>
+    </w:lvl>
+    <w:lvl w:ilvl="8" w:tplc="04160005" w:tentative="1">
+      <w:start w:val="1"/>
+      <w:numFmt w:val="bullet"/>
+      <w:lvlText w:val=""/>
+      <w:lvlJc w:val="left"/>
+      <w:pPr>
+        <w:ind w:left="6480" w:hanging="360"/>
+      </w:pPr>
+      <w:rPr>
+        <w:rFonts w:ascii="Wingdings" w:hAnsi="Wingdings" w:hint="default"/>
+      </w:rPr>
+    </w:lvl>
+  </w:abstractNum>
+  <w:abstractNum w:abstractNumId="7" w15:restartNumberingAfterBreak="0">
     <w:nsid w:val="2D8C7DF4"/>
     <w:multiLevelType w:val="hybridMultilevel"/>
     <w:tmpl w:val="A16C40A8"/>
@@ -3509,7 +3842,7 @@
       </w:rPr>
     </w:lvl>
   </w:abstractNum>
-  <w:abstractNum w:abstractNumId="7" w15:restartNumberingAfterBreak="0">
+  <w:abstractNum w:abstractNumId="8" w15:restartNumberingAfterBreak="0">
     <w:nsid w:val="31473F7A"/>
     <w:multiLevelType w:val="hybridMultilevel"/>
     <w:tmpl w:val="241CC186"/>
@@ -3598,7 +3931,97 @@
       </w:pPr>
     </w:lvl>
   </w:abstractNum>
-  <w:abstractNum w:abstractNumId="8" w15:restartNumberingAfterBreak="0">
+  <w:abstractNum w:abstractNumId="9" w15:restartNumberingAfterBreak="0">
+    <w:nsid w:val="34A42DAF"/>
+    <w:multiLevelType w:val="hybridMultilevel"/>
+    <w:tmpl w:val="E81AC036"/>
+    <w:lvl w:ilvl="0" w:tplc="098ECBB2">
+      <w:start w:val="1"/>
+      <w:numFmt w:val="decimal"/>
+      <w:lvlText w:val="%1)"/>
+      <w:lvlJc w:val="left"/>
+      <w:pPr>
+        <w:ind w:left="720" w:hanging="360"/>
+      </w:pPr>
+      <w:rPr>
+        <w:rFonts w:hint="default"/>
+        <w:sz w:val="24"/>
+      </w:rPr>
+    </w:lvl>
+    <w:lvl w:ilvl="1" w:tplc="04160019" w:tentative="1">
+      <w:start w:val="1"/>
+      <w:numFmt w:val="lowerLetter"/>
+      <w:lvlText w:val="%2."/>
+      <w:lvlJc w:val="left"/>
+      <w:pPr>
+        <w:ind w:left="1440" w:hanging="360"/>
+      </w:pPr>
+    </w:lvl>
+    <w:lvl w:ilvl="2" w:tplc="0416001B" w:tentative="1">
+      <w:start w:val="1"/>
+      <w:numFmt w:val="lowerRoman"/>
+      <w:lvlText w:val="%3."/>
+      <w:lvlJc w:val="right"/>
+      <w:pPr>
+        <w:ind w:left="2160" w:hanging="180"/>
+      </w:pPr>
+    </w:lvl>
+    <w:lvl w:ilvl="3" w:tplc="0416000F" w:tentative="1">
+      <w:start w:val="1"/>
+      <w:numFmt w:val="decimal"/>
+      <w:lvlText w:val="%4."/>
+      <w:lvlJc w:val="left"/>
+      <w:pPr>
+        <w:ind w:left="2880" w:hanging="360"/>
+      </w:pPr>
+    </w:lvl>
+    <w:lvl w:ilvl="4" w:tplc="04160019" w:tentative="1">
+      <w:start w:val="1"/>
+      <w:numFmt w:val="lowerLetter"/>
+      <w:lvlText w:val="%5."/>
+      <w:lvlJc w:val="left"/>
+      <w:pPr>
+        <w:ind w:left="3600" w:hanging="360"/>
+      </w:pPr>
+    </w:lvl>
+    <w:lvl w:ilvl="5" w:tplc="0416001B" w:tentative="1">
+      <w:start w:val="1"/>
+      <w:numFmt w:val="lowerRoman"/>
+      <w:lvlText w:val="%6."/>
+      <w:lvlJc w:val="right"/>
+      <w:pPr>
+        <w:ind w:left="4320" w:hanging="180"/>
+      </w:pPr>
+    </w:lvl>
+    <w:lvl w:ilvl="6" w:tplc="0416000F" w:tentative="1">
+      <w:start w:val="1"/>
+      <w:numFmt w:val="decimal"/>
+      <w:lvlText w:val="%7."/>
+      <w:lvlJc w:val="left"/>
+      <w:pPr>
+        <w:ind w:left="5040" w:hanging="360"/>
+      </w:pPr>
+    </w:lvl>
+    <w:lvl w:ilvl="7" w:tplc="04160019" w:tentative="1">
+      <w:start w:val="1"/>
+      <w:numFmt w:val="lowerLetter"/>
+      <w:lvlText w:val="%8."/>
+      <w:lvlJc w:val="left"/>
+      <w:pPr>
+        <w:ind w:left="5760" w:hanging="360"/>
+      </w:pPr>
+    </w:lvl>
+    <w:lvl w:ilvl="8" w:tplc="0416001B" w:tentative="1">
+      <w:start w:val="1"/>
+      <w:numFmt w:val="lowerRoman"/>
+      <w:lvlText w:val="%9."/>
+      <w:lvlJc w:val="right"/>
+      <w:pPr>
+        <w:ind w:left="6480" w:hanging="180"/>
+      </w:pPr>
+    </w:lvl>
+  </w:abstractNum>
+  <w:abstractNum w:abstractNumId="10" w15:restartNumberingAfterBreak="0">
     <w:nsid w:val="3DA06AD4"/>
     <w:multiLevelType w:val="hybridMultilevel"/>
     <w:tmpl w:val="2200C1DE"/>
@@ -3711,7 +4134,7 @@
       </w:rPr>
     </w:lvl>
   </w:abstractNum>
-  <w:abstractNum w:abstractNumId="9" w15:restartNumberingAfterBreak="0">
+  <w:abstractNum w:abstractNumId="11" w15:restartNumberingAfterBreak="0">
     <w:nsid w:val="40F77426"/>
     <w:multiLevelType w:val="hybridMultilevel"/>
     <w:tmpl w:val="84DA106A"/>
@@ -3800,7 +4223,7 @@
       </w:pPr>
     </w:lvl>
   </w:abstractNum>
-  <w:abstractNum w:abstractNumId="10" w15:restartNumberingAfterBreak="0">
+  <w:abstractNum w:abstractNumId="12" w15:restartNumberingAfterBreak="0">
     <w:nsid w:val="70400882"/>
     <w:multiLevelType w:val="hybridMultilevel"/>
     <w:tmpl w:val="14346E5A"/>
@@ -3914,25 +4337,25 @@
     </w:lvl>
   </w:abstractNum>
   <w:num w:numId="1" w16cid:durableId="1630041819">
-    <w:abstractNumId w:val="10"/>
+    <w:abstractNumId w:val="12"/>
   </w:num>
   <w:num w:numId="2" w16cid:durableId="579219777">
-    <w:abstractNumId w:val="8"/>
+    <w:abstractNumId w:val="10"/>
   </w:num>
   <w:num w:numId="3" w16cid:durableId="1652515826">
     <w:abstractNumId w:val="3"/>
   </w:num>
   <w:num w:numId="4" w16cid:durableId="1546600719">
-    <w:abstractNumId w:val="6"/>
+    <w:abstractNumId w:val="7"/>
   </w:num>
   <w:num w:numId="5" w16cid:durableId="1326477152">
     <w:abstractNumId w:val="2"/>
   </w:num>
   <w:num w:numId="6" w16cid:durableId="1799685145">
-    <w:abstractNumId w:val="9"/>
+    <w:abstractNumId w:val="11"/>
   </w:num>
   <w:num w:numId="7" w16cid:durableId="969286491">
-    <w:abstractNumId w:val="7"/>
+    <w:abstractNumId w:val="8"/>
   </w:num>
   <w:num w:numId="8" w16cid:durableId="1380394316">
     <w:abstractNumId w:val="0"/>
@@ -3946,11 +4369,17 @@
   <w:num w:numId="11" w16cid:durableId="1890873602">
     <w:abstractNumId w:val="4"/>
   </w:num>
+  <w:num w:numId="12" w16cid:durableId="811869949">
+    <w:abstractNumId w:val="9"/>
+  </w:num>
+  <w:num w:numId="13" w16cid:durableId="1728603660">
+    <w:abstractNumId w:val="6"/>
+  </w:num>
 </w:numbering>
 </file>
 
 <file path=word/styles.xml><?xml version="1.0" encoding="utf-8"?>
-<w:styles xmlns:mc="http://schemas.openxmlformats.org/markup-compatibility/2006" xmlns:r="http://schemas.openxmlformats.org/officeDocument/2006/relationships" xmlns:w="http://schemas.openxmlformats.org/wordprocessingml/2006/main" xmlns:w14="http://schemas.microsoft.com/office/word/2010/wordml" xmlns:w15="http://schemas.microsoft.com/office/word/2012/wordml" xmlns:w16cex="http://schemas.microsoft.com/office/word/2018/wordml/cex" xmlns:w16cid="http://schemas.microsoft.com/office/word/2016/wordml/cid" xmlns:w16="http://schemas.microsoft.com/office/word/2018/wordml" xmlns:w16sdtdh="http://schemas.microsoft.com/office/word/2020/wordml/sdtdatahash" xmlns:w16se="http://schemas.microsoft.com/office/word/2015/wordml/symex" mc:Ignorable="w14 w15 w16se w16cid w16 w16cex w16sdtdh">
+<w:styles xmlns:mc="http://schemas.openxmlformats.org/markup-compatibility/2006" xmlns:r="http://schemas.openxmlformats.org/officeDocument/2006/relationships" xmlns:w="http://schemas.openxmlformats.org/wordprocessingml/2006/main" xmlns:w14="http://schemas.microsoft.com/office/word/2010/wordml" xmlns:w15="http://schemas.microsoft.com/office/word/2012/wordml" xmlns:w16cex="http://schemas.microsoft.com/office/word/2018/wordml/cex" xmlns:w16cid="http://schemas.microsoft.com/office/word/2016/wordml/cid" xmlns:w16="http://schemas.microsoft.com/office/word/2018/wordml" xmlns:w16du="http://schemas.microsoft.com/office/word/2023/wordml/word16du" xmlns:w16sdtdh="http://schemas.microsoft.com/office/word/2020/wordml/sdtdatahash" xmlns:w16se="http://schemas.microsoft.com/office/word/2015/wordml/symex" mc:Ignorable="w14 w15 w16se w16cid w16 w16cex w16sdtdh w16du">
   <w:docDefaults>
     <w:rPrDefault>
       <w:rPr>
